--- a/Invention disclosure_MLOps.docx
+++ b/Invention disclosure_MLOps.docx
@@ -93,7 +93,7 @@
           <w:noProof/>
         </w:rPr>
         <w:drawing>
-          <wp:inline distT="0" distB="0" distL="0" distR="0" wp14:anchorId="4B62AED7" wp14:editId="2316E17E">
+          <wp:inline distT="0" distB="0" distL="0" distR="0" wp14:anchorId="4B62AED7" wp14:editId="0448AAD8">
             <wp:extent cx="6188372" cy="3124200"/>
             <wp:effectExtent l="0" t="0" r="3175" b="0"/>
             <wp:docPr id="3" name="Picture 3"/>
@@ -186,6 +186,174 @@
         </w:rPr>
         <w:t xml:space="preserve"> </w:t>
       </w:r>
+      <w:r>
+        <w:rPr>
+          <w:rFonts w:ascii="Arial" w:hAnsi="Arial" w:cs="Arial"/>
+          <w:highlight w:val="yellow"/>
+          <w:lang w:val="en-GB"/>
+        </w:rPr>
+        <w:t xml:space="preserve">The </w:t>
+      </w:r>
+      <w:r>
+        <w:rPr>
+          <w:rFonts w:ascii="Arial" w:hAnsi="Arial" w:cs="Arial"/>
+          <w:highlight w:val="yellow"/>
+          <w:lang w:val="en-GB"/>
+        </w:rPr>
+        <w:t>Invention</w:t>
+      </w:r>
+      <w:r>
+        <w:rPr>
+          <w:rFonts w:ascii="Arial" w:hAnsi="Arial" w:cs="Arial"/>
+          <w:highlight w:val="yellow"/>
+          <w:lang w:val="en-GB"/>
+        </w:rPr>
+        <w:t xml:space="preserve"> is based on the technical problem of scaling machine learning</w:t>
+      </w:r>
+      <w:r>
+        <w:rPr>
+          <w:rFonts w:ascii="Arial" w:hAnsi="Arial" w:cs="Arial"/>
+          <w:highlight w:val="yellow"/>
+          <w:lang w:val="en-GB"/>
+        </w:rPr>
+        <w:t>/Deep Learning/AI</w:t>
+      </w:r>
+      <w:r>
+        <w:rPr>
+          <w:rFonts w:ascii="Arial" w:hAnsi="Arial" w:cs="Arial"/>
+          <w:highlight w:val="yellow"/>
+          <w:lang w:val="en-GB"/>
+        </w:rPr>
+        <w:t xml:space="preserve"> in an industrial setting.</w:t>
+      </w:r>
+    </w:p>
+    <w:p>
+      <w:pPr>
+        <w:pStyle w:val="NormalIndent"/>
+        <w:numPr>
+          <w:ilvl w:val="0"/>
+          <w:numId w:val="16"/>
+        </w:numPr>
+        <w:jc w:val="both"/>
+        <w:rPr>
+          <w:rFonts w:ascii="Arial" w:hAnsi="Arial" w:cs="Arial"/>
+          <w:highlight w:val="yellow"/>
+          <w:lang w:val="en-GB"/>
+        </w:rPr>
+      </w:pPr>
+      <w:r>
+        <w:rPr>
+          <w:rFonts w:ascii="Arial" w:hAnsi="Arial" w:cs="Arial"/>
+          <w:highlight w:val="yellow"/>
+          <w:lang w:val="en-GB"/>
+        </w:rPr>
+        <w:t xml:space="preserve"> The primary goal of the </w:t>
+      </w:r>
+      <w:r>
+        <w:rPr>
+          <w:rFonts w:ascii="Arial" w:hAnsi="Arial" w:cs="Arial"/>
+          <w:highlight w:val="yellow"/>
+          <w:lang w:val="en-GB"/>
+        </w:rPr>
+        <w:t>Invention</w:t>
+      </w:r>
+      <w:r>
+        <w:rPr>
+          <w:rFonts w:ascii="Arial" w:hAnsi="Arial" w:cs="Arial"/>
+          <w:highlight w:val="yellow"/>
+          <w:lang w:val="en-GB"/>
+        </w:rPr>
+        <w:t xml:space="preserve"> is to develop </w:t>
+      </w:r>
+      <w:proofErr w:type="spellStart"/>
+      <w:r>
+        <w:rPr>
+          <w:rFonts w:ascii="Arial" w:hAnsi="Arial" w:cs="Arial"/>
+          <w:highlight w:val="yellow"/>
+          <w:lang w:val="en-GB"/>
+        </w:rPr>
+        <w:t>MLOps</w:t>
+      </w:r>
+      <w:proofErr w:type="spellEnd"/>
+      <w:r>
+        <w:rPr>
+          <w:rFonts w:ascii="Arial" w:hAnsi="Arial" w:cs="Arial"/>
+          <w:highlight w:val="yellow"/>
+          <w:lang w:val="en-GB"/>
+        </w:rPr>
+        <w:t xml:space="preserve"> frameworks and </w:t>
+      </w:r>
+      <w:r>
+        <w:rPr>
+          <w:rFonts w:ascii="Arial" w:hAnsi="Arial" w:cs="Arial"/>
+          <w:highlight w:val="yellow"/>
+          <w:lang w:val="en-GB"/>
+        </w:rPr>
+        <w:t>architecture</w:t>
+      </w:r>
+      <w:r>
+        <w:rPr>
+          <w:rFonts w:ascii="Arial" w:hAnsi="Arial" w:cs="Arial"/>
+          <w:highlight w:val="yellow"/>
+          <w:lang w:val="en-GB"/>
+        </w:rPr>
+        <w:t xml:space="preserve"> to facilitate and scale the machine learning/Deep Learning/AI lifecycle in an industrial setting while also ensuring the reproducibility and traceability of machine learning projects.</w:t>
+      </w:r>
+    </w:p>
+    <w:p>
+      <w:pPr>
+        <w:pStyle w:val="NormalIndent"/>
+        <w:numPr>
+          <w:ilvl w:val="0"/>
+          <w:numId w:val="16"/>
+        </w:numPr>
+        <w:jc w:val="both"/>
+        <w:rPr>
+          <w:rFonts w:ascii="Arial" w:hAnsi="Arial" w:cs="Arial"/>
+          <w:highlight w:val="yellow"/>
+          <w:lang w:val="en-GB"/>
+        </w:rPr>
+      </w:pPr>
+      <w:r>
+        <w:rPr>
+          <w:rFonts w:ascii="Arial" w:hAnsi="Arial" w:cs="Arial"/>
+          <w:highlight w:val="yellow"/>
+          <w:lang w:val="en-GB"/>
+        </w:rPr>
+        <w:t xml:space="preserve"> </w:t>
+      </w:r>
+      <w:r>
+        <w:rPr>
+          <w:rFonts w:ascii="Arial" w:hAnsi="Arial" w:cs="Arial"/>
+          <w:highlight w:val="yellow"/>
+          <w:lang w:val="en-GB"/>
+        </w:rPr>
+        <w:t>Moreover</w:t>
+      </w:r>
+      <w:r>
+        <w:rPr>
+          <w:rFonts w:ascii="Arial" w:hAnsi="Arial" w:cs="Arial"/>
+          <w:highlight w:val="yellow"/>
+          <w:lang w:val="en-GB"/>
+        </w:rPr>
+        <w:t xml:space="preserve">, it aims to identify the challenges facing the </w:t>
+      </w:r>
+      <w:r>
+        <w:rPr>
+          <w:rFonts w:ascii="Arial" w:hAnsi="Arial" w:cs="Arial"/>
+          <w:highlight w:val="yellow"/>
+          <w:lang w:val="en-GB"/>
+        </w:rPr>
+        <w:t>Deployment of AI models</w:t>
+      </w:r>
+      <w:r>
+        <w:rPr>
+          <w:rFonts w:ascii="Arial" w:hAnsi="Arial" w:cs="Arial"/>
+          <w:highlight w:val="yellow"/>
+          <w:lang w:val="en-GB"/>
+        </w:rPr>
+        <w:t xml:space="preserve"> in production</w:t>
+      </w:r>
     </w:p>
     <w:p>
       <w:pPr>
@@ -226,15 +394,17 @@
         <w:jc w:val="both"/>
         <w:rPr>
           <w:rFonts w:ascii="Arial" w:hAnsi="Arial" w:cs="Arial"/>
-          <w:lang w:val="en-GB"/>
-        </w:rPr>
-      </w:pPr>
-      <w:r>
-        <w:rPr>
-          <w:rFonts w:ascii="Arial" w:hAnsi="Arial" w:cs="Arial"/>
-          <w:lang w:val="en-GB"/>
-        </w:rPr>
-        <w:t xml:space="preserve"> </w:t>
+          <w:highlight w:val="yellow"/>
+          <w:lang w:val="en-GB"/>
+        </w:rPr>
+      </w:pPr>
+      <w:r>
+        <w:rPr>
+          <w:rFonts w:ascii="Arial" w:hAnsi="Arial" w:cs="Arial"/>
+          <w:highlight w:val="yellow"/>
+          <w:lang w:val="en-GB"/>
+        </w:rPr>
+        <w:t>Raw Data collection and Processing</w:t>
       </w:r>
     </w:p>
     <w:p>
@@ -247,48 +417,156 @@
         <w:jc w:val="both"/>
         <w:rPr>
           <w:rFonts w:ascii="Arial" w:hAnsi="Arial" w:cs="Arial"/>
-          <w:lang w:val="en-GB"/>
-        </w:rPr>
-      </w:pPr>
-    </w:p>
-    <w:p>
-      <w:pPr>
-        <w:pStyle w:val="NormalIndent"/>
-        <w:ind w:left="0"/>
-        <w:jc w:val="both"/>
-        <w:rPr>
-          <w:rFonts w:ascii="Arial" w:hAnsi="Arial" w:cs="Arial"/>
-          <w:lang w:val="en-GB"/>
-        </w:rPr>
-      </w:pPr>
-    </w:p>
-    <w:p>
-      <w:pPr>
-        <w:pStyle w:val="NormalIndent"/>
-        <w:ind w:left="0"/>
-        <w:jc w:val="both"/>
-        <w:rPr>
-          <w:rFonts w:ascii="Arial" w:hAnsi="Arial" w:cs="Arial"/>
-          <w:lang w:val="en-GB"/>
-        </w:rPr>
-      </w:pPr>
-    </w:p>
-    <w:p>
-      <w:pPr>
-        <w:pStyle w:val="NormalIndent"/>
-        <w:ind w:left="0"/>
-        <w:jc w:val="both"/>
-        <w:rPr>
-          <w:rFonts w:ascii="Arial" w:hAnsi="Arial" w:cs="Arial"/>
-          <w:lang w:val="en-GB"/>
-        </w:rPr>
-      </w:pPr>
-      <w:r>
-        <w:rPr>
-          <w:rFonts w:ascii="Arial" w:hAnsi="Arial" w:cs="Arial"/>
-          <w:lang w:val="en-GB"/>
-        </w:rPr>
-        <w:t xml:space="preserve">3.2 Which </w:t>
+          <w:highlight w:val="yellow"/>
+          <w:lang w:val="en-GB"/>
+        </w:rPr>
+      </w:pPr>
+      <w:r>
+        <w:rPr>
+          <w:rFonts w:ascii="Arial" w:hAnsi="Arial" w:cs="Arial"/>
+          <w:highlight w:val="yellow"/>
+          <w:lang w:val="en-GB"/>
+        </w:rPr>
+        <w:t>Labelling of Data</w:t>
+      </w:r>
+    </w:p>
+    <w:p>
+      <w:pPr>
+        <w:pStyle w:val="NormalIndent"/>
+        <w:numPr>
+          <w:ilvl w:val="0"/>
+          <w:numId w:val="18"/>
+        </w:numPr>
+        <w:jc w:val="both"/>
+        <w:rPr>
+          <w:rFonts w:ascii="Arial" w:hAnsi="Arial" w:cs="Arial"/>
+          <w:highlight w:val="yellow"/>
+          <w:lang w:val="en-GB"/>
+        </w:rPr>
+      </w:pPr>
+      <w:r>
+        <w:rPr>
+          <w:rFonts w:ascii="Arial" w:hAnsi="Arial" w:cs="Arial"/>
+          <w:highlight w:val="yellow"/>
+          <w:lang w:val="en-GB"/>
+        </w:rPr>
+        <w:t xml:space="preserve">Data versioning and maintaining traceability </w:t>
+      </w:r>
+    </w:p>
+    <w:p>
+      <w:pPr>
+        <w:pStyle w:val="NormalIndent"/>
+        <w:numPr>
+          <w:ilvl w:val="0"/>
+          <w:numId w:val="18"/>
+        </w:numPr>
+        <w:jc w:val="both"/>
+        <w:rPr>
+          <w:rFonts w:ascii="Arial" w:hAnsi="Arial" w:cs="Arial"/>
+          <w:highlight w:val="yellow"/>
+          <w:lang w:val="en-GB"/>
+        </w:rPr>
+      </w:pPr>
+      <w:r>
+        <w:rPr>
+          <w:rFonts w:ascii="Arial" w:hAnsi="Arial" w:cs="Arial"/>
+          <w:highlight w:val="yellow"/>
+          <w:lang w:val="en-GB"/>
+        </w:rPr>
+        <w:t xml:space="preserve">Handling data size in the </w:t>
+      </w:r>
+      <w:r>
+        <w:rPr>
+          <w:rFonts w:ascii="Arial" w:hAnsi="Arial" w:cs="Arial"/>
+          <w:highlight w:val="yellow"/>
+          <w:lang w:val="en-GB"/>
+        </w:rPr>
+        <w:t>Model</w:t>
+      </w:r>
+      <w:r>
+        <w:rPr>
+          <w:rFonts w:ascii="Arial" w:hAnsi="Arial" w:cs="Arial"/>
+          <w:highlight w:val="yellow"/>
+          <w:lang w:val="en-GB"/>
+        </w:rPr>
+        <w:t xml:space="preserve"> development and deployment process</w:t>
+      </w:r>
+    </w:p>
+    <w:p>
+      <w:pPr>
+        <w:pStyle w:val="NormalIndent"/>
+        <w:ind w:left="0"/>
+        <w:jc w:val="both"/>
+        <w:rPr>
+          <w:rFonts w:ascii="Arial" w:hAnsi="Arial" w:cs="Arial"/>
+          <w:lang w:val="en-GB"/>
+        </w:rPr>
+      </w:pPr>
+    </w:p>
+    <w:p>
+      <w:pPr>
+        <w:pStyle w:val="NormalIndent"/>
+        <w:ind w:left="0"/>
+        <w:jc w:val="both"/>
+        <w:rPr>
+          <w:rFonts w:ascii="Arial" w:hAnsi="Arial" w:cs="Arial"/>
+          <w:lang w:val="en-GB"/>
+        </w:rPr>
+      </w:pPr>
+    </w:p>
+    <w:p>
+      <w:pPr>
+        <w:pStyle w:val="NormalIndent"/>
+        <w:ind w:left="0"/>
+        <w:jc w:val="both"/>
+        <w:rPr>
+          <w:rFonts w:ascii="Arial" w:hAnsi="Arial" w:cs="Arial"/>
+          <w:lang w:val="en-GB"/>
+        </w:rPr>
+      </w:pPr>
+    </w:p>
+    <w:p>
+      <w:pPr>
+        <w:pStyle w:val="NormalIndent"/>
+        <w:ind w:left="0"/>
+        <w:jc w:val="both"/>
+        <w:rPr>
+          <w:rFonts w:ascii="Arial" w:hAnsi="Arial" w:cs="Arial"/>
+          <w:lang w:val="en-GB"/>
+        </w:rPr>
+      </w:pPr>
+    </w:p>
+    <w:p>
+      <w:pPr>
+        <w:pStyle w:val="NormalIndent"/>
+        <w:ind w:left="0"/>
+        <w:jc w:val="both"/>
+        <w:rPr>
+          <w:rFonts w:ascii="Arial" w:hAnsi="Arial" w:cs="Arial"/>
+          <w:lang w:val="en-GB"/>
+        </w:rPr>
+      </w:pPr>
+    </w:p>
+    <w:p>
+      <w:pPr>
+        <w:pStyle w:val="NormalIndent"/>
+        <w:numPr>
+          <w:ilvl w:val="1"/>
+          <w:numId w:val="16"/>
+        </w:numPr>
+        <w:jc w:val="both"/>
+        <w:rPr>
+          <w:rFonts w:ascii="Arial" w:hAnsi="Arial" w:cs="Arial"/>
+          <w:lang w:val="en-GB"/>
+        </w:rPr>
+      </w:pPr>
+      <w:r>
+        <w:rPr>
+          <w:rFonts w:ascii="Arial" w:hAnsi="Arial" w:cs="Arial"/>
+          <w:lang w:val="en-GB"/>
+        </w:rPr>
+        <w:lastRenderedPageBreak/>
+        <w:t xml:space="preserve">Which </w:t>
       </w:r>
       <w:r>
         <w:rPr>
@@ -301,13 +579,298 @@
     <w:p>
       <w:pPr>
         <w:pStyle w:val="NormalIndent"/>
-        <w:ind w:left="0"/>
-        <w:jc w:val="both"/>
-        <w:rPr>
-          <w:rFonts w:ascii="Arial" w:hAnsi="Arial" w:cs="Arial"/>
-          <w:lang w:val="en-GB"/>
-        </w:rPr>
-      </w:pPr>
+        <w:ind w:left="720"/>
+        <w:jc w:val="both"/>
+        <w:rPr>
+          <w:rFonts w:ascii="Arial" w:hAnsi="Arial" w:cs="Arial"/>
+          <w:lang w:val="en-GB"/>
+        </w:rPr>
+      </w:pPr>
+    </w:p>
+    <w:p>
+      <w:pPr>
+        <w:pStyle w:val="NormalIndent"/>
+        <w:jc w:val="both"/>
+        <w:rPr>
+          <w:rFonts w:ascii="Arial" w:hAnsi="Arial" w:cs="Arial"/>
+          <w:highlight w:val="yellow"/>
+          <w:lang w:val="en-GB"/>
+        </w:rPr>
+      </w:pPr>
+      <w:r>
+        <w:rPr>
+          <w:rFonts w:ascii="Arial" w:hAnsi="Arial" w:cs="Arial"/>
+          <w:highlight w:val="yellow"/>
+          <w:lang w:val="en-GB"/>
+        </w:rPr>
+        <w:t xml:space="preserve">The technical features that are proposed in this </w:t>
+      </w:r>
+      <w:r>
+        <w:rPr>
+          <w:rFonts w:ascii="Arial" w:hAnsi="Arial" w:cs="Arial"/>
+          <w:highlight w:val="yellow"/>
+          <w:lang w:val="en-GB"/>
+        </w:rPr>
+        <w:t>invention</w:t>
+      </w:r>
+      <w:r>
+        <w:rPr>
+          <w:rFonts w:ascii="Arial" w:hAnsi="Arial" w:cs="Arial"/>
+          <w:highlight w:val="yellow"/>
+          <w:lang w:val="en-GB"/>
+        </w:rPr>
+        <w:t xml:space="preserve"> to solve the challenges of scaling </w:t>
+      </w:r>
+      <w:r>
+        <w:rPr>
+          <w:rFonts w:ascii="Arial" w:hAnsi="Arial" w:cs="Arial"/>
+          <w:highlight w:val="yellow"/>
+          <w:lang w:val="en-GB"/>
+        </w:rPr>
+        <w:t>ML/DL/AI Model</w:t>
+      </w:r>
+      <w:r>
+        <w:rPr>
+          <w:rFonts w:ascii="Arial" w:hAnsi="Arial" w:cs="Arial"/>
+          <w:highlight w:val="yellow"/>
+          <w:lang w:val="en-GB"/>
+        </w:rPr>
+        <w:t xml:space="preserve"> in an industrial setting include:</w:t>
+      </w:r>
+    </w:p>
+    <w:p>
+      <w:pPr>
+        <w:pStyle w:val="NormalIndent"/>
+        <w:jc w:val="both"/>
+        <w:rPr>
+          <w:rFonts w:ascii="Arial" w:hAnsi="Arial" w:cs="Arial"/>
+          <w:highlight w:val="yellow"/>
+          <w:lang w:val="en-GB"/>
+        </w:rPr>
+      </w:pPr>
+    </w:p>
+    <w:p>
+      <w:pPr>
+        <w:pStyle w:val="NormalIndent"/>
+        <w:numPr>
+          <w:ilvl w:val="0"/>
+          <w:numId w:val="19"/>
+        </w:numPr>
+        <w:jc w:val="both"/>
+        <w:rPr>
+          <w:rFonts w:ascii="Arial" w:hAnsi="Arial" w:cs="Arial"/>
+          <w:highlight w:val="yellow"/>
+          <w:lang w:val="en-GB"/>
+        </w:rPr>
+      </w:pPr>
+      <w:r>
+        <w:rPr>
+          <w:rFonts w:ascii="Arial" w:hAnsi="Arial" w:cs="Arial"/>
+          <w:highlight w:val="yellow"/>
+          <w:lang w:val="en-GB"/>
+        </w:rPr>
+        <w:t>Integrating S3 bucket as a data storage unit</w:t>
+      </w:r>
+    </w:p>
+    <w:p>
+      <w:pPr>
+        <w:pStyle w:val="NormalIndent"/>
+        <w:numPr>
+          <w:ilvl w:val="0"/>
+          <w:numId w:val="19"/>
+        </w:numPr>
+        <w:jc w:val="both"/>
+        <w:rPr>
+          <w:rFonts w:ascii="Arial" w:hAnsi="Arial" w:cs="Arial"/>
+          <w:highlight w:val="yellow"/>
+          <w:lang w:val="en-GB"/>
+        </w:rPr>
+      </w:pPr>
+      <w:r>
+        <w:rPr>
+          <w:rFonts w:ascii="Arial" w:hAnsi="Arial" w:cs="Arial"/>
+          <w:highlight w:val="yellow"/>
+          <w:lang w:val="en-GB"/>
+        </w:rPr>
+        <w:t>Implementing data versioning with DVC</w:t>
+      </w:r>
+    </w:p>
+    <w:p>
+      <w:pPr>
+        <w:pStyle w:val="NormalIndent"/>
+        <w:numPr>
+          <w:ilvl w:val="0"/>
+          <w:numId w:val="19"/>
+        </w:numPr>
+        <w:rPr>
+          <w:rFonts w:ascii="Arial" w:hAnsi="Arial" w:cs="Arial"/>
+          <w:highlight w:val="yellow"/>
+          <w:lang w:val="en-GB"/>
+        </w:rPr>
+      </w:pPr>
+      <w:r>
+        <w:rPr>
+          <w:rFonts w:ascii="Arial" w:hAnsi="Arial" w:cs="Arial"/>
+          <w:highlight w:val="yellow"/>
+          <w:lang w:val="en-GB"/>
+        </w:rPr>
+        <w:t xml:space="preserve">Implementing </w:t>
+      </w:r>
+      <w:r>
+        <w:rPr>
+          <w:rFonts w:ascii="Arial" w:hAnsi="Arial" w:cs="Arial"/>
+          <w:highlight w:val="yellow"/>
+          <w:lang w:val="en-GB"/>
+        </w:rPr>
+        <w:t>model</w:t>
+      </w:r>
+      <w:r>
+        <w:rPr>
+          <w:rFonts w:ascii="Arial" w:hAnsi="Arial" w:cs="Arial"/>
+          <w:highlight w:val="yellow"/>
+          <w:lang w:val="en-GB"/>
+        </w:rPr>
+        <w:t xml:space="preserve"> versioning with </w:t>
+      </w:r>
+      <w:r>
+        <w:rPr>
+          <w:rFonts w:ascii="Arial" w:hAnsi="Arial" w:cs="Arial"/>
+          <w:highlight w:val="yellow"/>
+          <w:lang w:val="en-GB"/>
+        </w:rPr>
+        <w:t>Harting-</w:t>
+      </w:r>
+      <w:proofErr w:type="spellStart"/>
+      <w:r>
+        <w:rPr>
+          <w:rFonts w:ascii="Arial" w:hAnsi="Arial" w:cs="Arial"/>
+          <w:highlight w:val="yellow"/>
+          <w:lang w:val="en-GB"/>
+        </w:rPr>
+        <w:t>Mlflow</w:t>
+      </w:r>
+      <w:proofErr w:type="spellEnd"/>
+    </w:p>
+    <w:p>
+      <w:pPr>
+        <w:pStyle w:val="NormalIndent"/>
+        <w:numPr>
+          <w:ilvl w:val="0"/>
+          <w:numId w:val="19"/>
+        </w:numPr>
+        <w:jc w:val="both"/>
+        <w:rPr>
+          <w:rFonts w:ascii="Arial" w:hAnsi="Arial" w:cs="Arial"/>
+          <w:highlight w:val="yellow"/>
+          <w:lang w:val="en-GB"/>
+        </w:rPr>
+      </w:pPr>
+      <w:r>
+        <w:rPr>
+          <w:rFonts w:ascii="Arial" w:hAnsi="Arial" w:cs="Arial"/>
+          <w:highlight w:val="yellow"/>
+          <w:lang w:val="en-GB"/>
+        </w:rPr>
+        <w:t>Automating the entire machine learning lifecycle</w:t>
+      </w:r>
+    </w:p>
+    <w:p>
+      <w:pPr>
+        <w:pStyle w:val="NormalIndent"/>
+        <w:numPr>
+          <w:ilvl w:val="0"/>
+          <w:numId w:val="19"/>
+        </w:numPr>
+        <w:jc w:val="both"/>
+        <w:rPr>
+          <w:rFonts w:ascii="Arial" w:hAnsi="Arial" w:cs="Arial"/>
+          <w:highlight w:val="yellow"/>
+          <w:lang w:val="en-GB"/>
+        </w:rPr>
+      </w:pPr>
+      <w:r>
+        <w:rPr>
+          <w:rFonts w:ascii="Arial" w:hAnsi="Arial" w:cs="Arial"/>
+          <w:highlight w:val="yellow"/>
+          <w:lang w:val="en-GB"/>
+        </w:rPr>
+        <w:t xml:space="preserve">Building a </w:t>
+      </w:r>
+      <w:proofErr w:type="spellStart"/>
+      <w:r>
+        <w:rPr>
+          <w:rFonts w:ascii="Arial" w:hAnsi="Arial" w:cs="Arial"/>
+          <w:highlight w:val="yellow"/>
+          <w:lang w:val="en-GB"/>
+        </w:rPr>
+        <w:t>MLOps</w:t>
+      </w:r>
+      <w:proofErr w:type="spellEnd"/>
+      <w:r>
+        <w:rPr>
+          <w:rFonts w:ascii="Arial" w:hAnsi="Arial" w:cs="Arial"/>
+          <w:highlight w:val="yellow"/>
+          <w:lang w:val="en-GB"/>
+        </w:rPr>
+        <w:t xml:space="preserve"> framework for managing the entire machine learning lifecycle</w:t>
+      </w:r>
+    </w:p>
+    <w:p>
+      <w:pPr>
+        <w:pStyle w:val="NormalIndent"/>
+        <w:numPr>
+          <w:ilvl w:val="0"/>
+          <w:numId w:val="19"/>
+        </w:numPr>
+        <w:jc w:val="both"/>
+        <w:rPr>
+          <w:rFonts w:ascii="Arial" w:hAnsi="Arial" w:cs="Arial"/>
+          <w:highlight w:val="yellow"/>
+          <w:lang w:val="en-GB"/>
+        </w:rPr>
+      </w:pPr>
+      <w:r>
+        <w:rPr>
+          <w:rFonts w:ascii="Arial" w:hAnsi="Arial" w:cs="Arial"/>
+          <w:highlight w:val="yellow"/>
+          <w:lang w:val="en-GB"/>
+        </w:rPr>
+        <w:t xml:space="preserve">Deploying models </w:t>
+      </w:r>
+      <w:r>
+        <w:rPr>
+          <w:rFonts w:ascii="Arial" w:hAnsi="Arial" w:cs="Arial"/>
+          <w:highlight w:val="yellow"/>
+          <w:lang w:val="en-GB"/>
+        </w:rPr>
+        <w:t xml:space="preserve">with Ray </w:t>
+      </w:r>
+      <w:proofErr w:type="gramStart"/>
+      <w:r>
+        <w:rPr>
+          <w:rFonts w:ascii="Arial" w:hAnsi="Arial" w:cs="Arial"/>
+          <w:highlight w:val="yellow"/>
+          <w:lang w:val="en-GB"/>
+        </w:rPr>
+        <w:t>Serve(</w:t>
+      </w:r>
+      <w:proofErr w:type="gramEnd"/>
+      <w:r>
+        <w:rPr>
+          <w:rFonts w:ascii="Arial" w:hAnsi="Arial" w:cs="Arial"/>
+          <w:highlight w:val="yellow"/>
+          <w:lang w:val="en-GB"/>
+        </w:rPr>
+        <w:t>Pending)</w:t>
+      </w:r>
+      <w:r>
+        <w:rPr>
+          <w:rFonts w:ascii="Arial" w:hAnsi="Arial" w:cs="Arial"/>
+          <w:highlight w:val="yellow"/>
+          <w:lang w:val="en-GB"/>
+        </w:rPr>
+        <w:t xml:space="preserve"> </w:t>
+      </w:r>
     </w:p>
     <w:p>
       <w:pPr>
@@ -360,23 +923,7 @@
           <w:rFonts w:ascii="Arial" w:hAnsi="Arial" w:cs="Arial"/>
           <w:lang w:val="en-GB"/>
         </w:rPr>
-        <w:t xml:space="preserve"> and materials most </w:t>
-      </w:r>
-      <w:proofErr w:type="gramStart"/>
-      <w:r>
-        <w:rPr>
-          <w:rFonts w:ascii="Arial" w:hAnsi="Arial" w:cs="Arial"/>
-          <w:lang w:val="en-GB"/>
-        </w:rPr>
-        <w:t>similar to</w:t>
-      </w:r>
-      <w:proofErr w:type="gramEnd"/>
-      <w:r>
-        <w:rPr>
-          <w:rFonts w:ascii="Arial" w:hAnsi="Arial" w:cs="Arial"/>
-          <w:lang w:val="en-GB"/>
-        </w:rPr>
-        <w:t xml:space="preserve"> your invention)?</w:t>
+        <w:t xml:space="preserve"> and materials most similar to your invention)?</w:t>
       </w:r>
     </w:p>
     <w:p>
@@ -517,417 +1064,761 @@
           <w:highlight w:val="yellow"/>
           <w:lang w:val="en-GB"/>
         </w:rPr>
-        <w:t xml:space="preserve">ADD Your idea in </w:t>
-      </w:r>
-      <w:proofErr w:type="gramStart"/>
-      <w:r>
+        <w:t>ADD Your idea in details with all the Flow diagram and block diagram explaining the technical details</w:t>
+      </w:r>
+    </w:p>
+    <w:p>
+      <w:pPr>
+        <w:pStyle w:val="NormalIndent"/>
+        <w:ind w:left="0"/>
+        <w:jc w:val="both"/>
+        <w:rPr>
+          <w:rFonts w:ascii="Arial" w:hAnsi="Arial" w:cs="Arial"/>
+          <w:lang w:val="en-GB"/>
+        </w:rPr>
+      </w:pPr>
+    </w:p>
+    <w:p>
+      <w:pPr>
+        <w:pStyle w:val="NormalIndent"/>
+        <w:ind w:left="0"/>
+        <w:jc w:val="both"/>
+        <w:rPr>
+          <w:rFonts w:ascii="Arial" w:hAnsi="Arial" w:cs="Arial"/>
+          <w:lang w:val="en-GB"/>
+        </w:rPr>
+      </w:pPr>
+      <w:r>
+        <w:rPr>
+          <w:rFonts w:ascii="Arial" w:hAnsi="Arial" w:cs="Arial"/>
+          <w:lang w:val="en-GB"/>
+        </w:rPr>
+        <w:t>3.5 What is the novelty of your invention?</w:t>
+      </w:r>
+    </w:p>
+    <w:p>
+      <w:pPr>
+        <w:pStyle w:val="NormalIndent"/>
+        <w:ind w:left="0"/>
+        <w:jc w:val="both"/>
+        <w:rPr>
+          <w:rFonts w:ascii="Arial" w:hAnsi="Arial" w:cs="Arial"/>
+          <w:lang w:val="en-GB"/>
+        </w:rPr>
+      </w:pPr>
+    </w:p>
+    <w:p>
+      <w:pPr>
+        <w:pStyle w:val="NormalIndent"/>
+        <w:ind w:left="0"/>
+        <w:jc w:val="both"/>
+        <w:rPr>
+          <w:rFonts w:ascii="Arial" w:hAnsi="Arial" w:cs="Arial"/>
+          <w:lang w:val="en-GB"/>
+        </w:rPr>
+      </w:pPr>
+      <w:r>
+        <w:rPr>
+          <w:rFonts w:ascii="Arial" w:hAnsi="Arial" w:cs="Arial"/>
+          <w:highlight w:val="yellow"/>
+          <w:lang w:val="en-GB"/>
+        </w:rPr>
+        <w:t>Explain briefly your idea and how do you overcome identified technical disadvantages mentioned previously</w:t>
+      </w:r>
+    </w:p>
+    <w:p>
+      <w:pPr>
+        <w:pStyle w:val="NormalIndent"/>
+        <w:ind w:left="0"/>
+        <w:jc w:val="both"/>
+        <w:rPr>
+          <w:rFonts w:ascii="Arial" w:hAnsi="Arial" w:cs="Arial"/>
+          <w:lang w:val="en-GB"/>
+        </w:rPr>
+      </w:pPr>
+      <w:r>
+        <w:rPr>
+          <w:rFonts w:ascii="Arial" w:hAnsi="Arial" w:cs="Arial"/>
+          <w:highlight w:val="yellow"/>
+          <w:lang w:val="en-GB"/>
+        </w:rPr>
+        <w:t xml:space="preserve">The novelty of the </w:t>
+      </w:r>
+      <w:r>
+        <w:rPr>
+          <w:rFonts w:ascii="Arial" w:hAnsi="Arial" w:cs="Arial"/>
+          <w:highlight w:val="yellow"/>
+          <w:lang w:val="en-GB"/>
+        </w:rPr>
+        <w:t>invention</w:t>
+      </w:r>
+      <w:r>
+        <w:rPr>
+          <w:rFonts w:ascii="Arial" w:hAnsi="Arial" w:cs="Arial"/>
+          <w:highlight w:val="yellow"/>
+          <w:lang w:val="en-GB"/>
+        </w:rPr>
+        <w:t xml:space="preserve"> lies in the development of a comprehensive </w:t>
+      </w:r>
+      <w:proofErr w:type="spellStart"/>
+      <w:r>
+        <w:rPr>
+          <w:rFonts w:ascii="Arial" w:hAnsi="Arial" w:cs="Arial"/>
+          <w:highlight w:val="yellow"/>
+          <w:lang w:val="en-GB"/>
+        </w:rPr>
+        <w:t>MLOps</w:t>
+      </w:r>
+      <w:proofErr w:type="spellEnd"/>
+      <w:r>
+        <w:rPr>
+          <w:rFonts w:ascii="Arial" w:hAnsi="Arial" w:cs="Arial"/>
+          <w:highlight w:val="yellow"/>
+          <w:lang w:val="en-GB"/>
+        </w:rPr>
+        <w:t xml:space="preserve"> framework for scaling machine learning in an industrial setting. The framework proposed leverages DevOps practices while also introducing ML-specific practices such as</w:t>
+      </w:r>
+      <w:r>
+        <w:rPr>
+          <w:rFonts w:ascii="Arial" w:hAnsi="Arial" w:cs="Arial"/>
+          <w:highlight w:val="yellow"/>
+          <w:lang w:val="en-GB"/>
+        </w:rPr>
+        <w:t xml:space="preserve"> data labelling,</w:t>
+      </w:r>
+      <w:r>
+        <w:rPr>
+          <w:rFonts w:ascii="Arial" w:hAnsi="Arial" w:cs="Arial"/>
+          <w:highlight w:val="yellow"/>
+          <w:lang w:val="en-GB"/>
+        </w:rPr>
+        <w:t xml:space="preserve"> data versioning and model monitoring to ensure reproducibility and traceability of ML projects. </w:t>
+      </w:r>
+      <w:r>
+        <w:rPr>
+          <w:rFonts w:ascii="Arial" w:hAnsi="Arial" w:cs="Arial"/>
+          <w:highlight w:val="yellow"/>
+          <w:lang w:val="en-GB"/>
+        </w:rPr>
+        <w:t>Moreover</w:t>
+      </w:r>
+      <w:r>
+        <w:rPr>
+          <w:rFonts w:ascii="Arial" w:hAnsi="Arial" w:cs="Arial"/>
+          <w:highlight w:val="yellow"/>
+          <w:lang w:val="en-GB"/>
+        </w:rPr>
+        <w:t xml:space="preserve">, the framework proposed in the </w:t>
+      </w:r>
+      <w:r>
+        <w:rPr>
+          <w:rFonts w:ascii="Arial" w:hAnsi="Arial" w:cs="Arial"/>
+          <w:highlight w:val="yellow"/>
+          <w:lang w:val="en-GB"/>
+        </w:rPr>
+        <w:t>invention</w:t>
+      </w:r>
+      <w:r>
+        <w:rPr>
+          <w:rFonts w:ascii="Arial" w:hAnsi="Arial" w:cs="Arial"/>
+          <w:highlight w:val="yellow"/>
+          <w:lang w:val="en-GB"/>
+        </w:rPr>
+        <w:t xml:space="preserve"> acts as a template for individuals and teams to build their own </w:t>
+      </w:r>
+      <w:proofErr w:type="spellStart"/>
+      <w:r>
+        <w:rPr>
+          <w:rFonts w:ascii="Arial" w:hAnsi="Arial" w:cs="Arial"/>
+          <w:highlight w:val="yellow"/>
+          <w:lang w:val="en-GB"/>
+        </w:rPr>
+        <w:t>MLOps</w:t>
+      </w:r>
+      <w:proofErr w:type="spellEnd"/>
+      <w:r>
+        <w:rPr>
+          <w:rFonts w:ascii="Arial" w:hAnsi="Arial" w:cs="Arial"/>
+          <w:highlight w:val="yellow"/>
+          <w:lang w:val="en-GB"/>
+        </w:rPr>
+        <w:t xml:space="preserve"> frameworks</w:t>
+      </w:r>
+      <w:r>
+        <w:rPr>
+          <w:rFonts w:ascii="Arial" w:hAnsi="Arial" w:cs="Arial"/>
+          <w:highlight w:val="yellow"/>
+          <w:lang w:val="en-GB"/>
+        </w:rPr>
+        <w:t>.</w:t>
+      </w:r>
+    </w:p>
+    <w:p>
+      <w:pPr>
+        <w:pStyle w:val="NormalIndent"/>
+        <w:ind w:left="0"/>
+        <w:jc w:val="both"/>
+        <w:rPr>
+          <w:rFonts w:ascii="Arial" w:hAnsi="Arial" w:cs="Arial"/>
+          <w:lang w:val="en-GB"/>
+        </w:rPr>
+      </w:pPr>
+    </w:p>
+    <w:p>
+      <w:pPr>
+        <w:pStyle w:val="NormalIndent"/>
+        <w:ind w:left="0"/>
+        <w:jc w:val="both"/>
+        <w:rPr>
+          <w:rFonts w:ascii="Arial" w:hAnsi="Arial" w:cs="Arial"/>
+          <w:lang w:val="en-GB"/>
+        </w:rPr>
+      </w:pPr>
+      <w:r>
+        <w:rPr>
+          <w:rFonts w:ascii="Arial" w:hAnsi="Arial" w:cs="Arial"/>
+          <w:lang w:val="en-GB"/>
+        </w:rPr>
+        <w:t>3.6 Wh</w:t>
+      </w:r>
+      <w:r>
+        <w:rPr>
+          <w:rFonts w:ascii="Arial" w:hAnsi="Arial" w:cs="Arial"/>
+          <w:lang w:val="en-GB"/>
+        </w:rPr>
+        <w:t>a</w:t>
+      </w:r>
+      <w:r>
+        <w:rPr>
+          <w:rFonts w:ascii="Arial" w:hAnsi="Arial" w:cs="Arial"/>
+          <w:lang w:val="en-GB"/>
+        </w:rPr>
+        <w:t xml:space="preserve">t essential or additional </w:t>
+      </w:r>
+      <w:r>
+        <w:rPr>
+          <w:rFonts w:ascii="Arial" w:hAnsi="Arial" w:cs="Arial"/>
+          <w:lang w:val="en-GB"/>
+        </w:rPr>
+        <w:t>advantages over the current state of the art are archived by your invention?</w:t>
+      </w:r>
+    </w:p>
+    <w:p>
+      <w:pPr>
+        <w:pStyle w:val="NormalIndent"/>
+        <w:ind w:left="0"/>
+        <w:jc w:val="both"/>
+        <w:rPr>
+          <w:rFonts w:ascii="Arial" w:hAnsi="Arial" w:cs="Arial"/>
+          <w:lang w:val="en-GB"/>
+        </w:rPr>
+      </w:pPr>
+    </w:p>
+    <w:p>
+      <w:pPr>
+        <w:pStyle w:val="NormalIndent"/>
+        <w:ind w:left="0"/>
+        <w:jc w:val="both"/>
+        <w:rPr>
+          <w:rFonts w:ascii="Arial" w:hAnsi="Arial" w:cs="Arial"/>
+          <w:lang w:val="en-GB"/>
+        </w:rPr>
+      </w:pPr>
+      <w:r>
+        <w:rPr>
+          <w:rFonts w:ascii="Arial" w:hAnsi="Arial" w:cs="Arial"/>
+          <w:highlight w:val="yellow"/>
+          <w:lang w:val="en-GB"/>
+        </w:rPr>
+        <w:t>Advantages or the benefits of your idea</w:t>
+      </w:r>
+    </w:p>
+    <w:p>
+      <w:pPr>
+        <w:pStyle w:val="NormalIndent"/>
+        <w:ind w:left="0"/>
+        <w:jc w:val="both"/>
+        <w:rPr>
+          <w:rFonts w:ascii="Arial" w:hAnsi="Arial" w:cs="Arial"/>
+          <w:lang w:val="en-GB"/>
+        </w:rPr>
+      </w:pPr>
+    </w:p>
+    <w:p>
+      <w:pPr>
+        <w:pStyle w:val="NormalIndent"/>
+        <w:ind w:left="0"/>
+        <w:jc w:val="both"/>
+        <w:rPr>
+          <w:rFonts w:ascii="Arial" w:hAnsi="Arial" w:cs="Arial"/>
+          <w:lang w:val="en-GB"/>
+        </w:rPr>
+      </w:pPr>
+      <w:r>
+        <w:rPr>
+          <w:rFonts w:ascii="Arial" w:hAnsi="Arial" w:cs="Arial"/>
+          <w:lang w:val="en-GB"/>
+        </w:rPr>
+        <w:t xml:space="preserve">3.7 </w:t>
+      </w:r>
+      <w:r>
+        <w:rPr>
+          <w:rFonts w:ascii="Arial" w:hAnsi="Arial" w:cs="Arial"/>
+          <w:lang w:val="en-GB"/>
+        </w:rPr>
+        <w:t>Where has the invention</w:t>
+      </w:r>
+      <w:r>
+        <w:rPr>
+          <w:rFonts w:ascii="Arial" w:hAnsi="Arial" w:cs="Arial"/>
+          <w:lang w:val="en-GB"/>
+        </w:rPr>
+        <w:t xml:space="preserve"> already tested, and with what results? Please indicate, preferably citing a number of examples (descriptions of test, technical documentations, samples), which comprise a mandatory part of patent application.</w:t>
+      </w:r>
+    </w:p>
+    <w:p>
+      <w:pPr>
+        <w:pStyle w:val="NormalIndent"/>
+        <w:ind w:left="0"/>
+        <w:jc w:val="both"/>
+        <w:rPr>
+          <w:rFonts w:ascii="Arial" w:hAnsi="Arial" w:cs="Arial"/>
+          <w:lang w:val="en-GB"/>
+        </w:rPr>
+      </w:pPr>
+    </w:p>
+    <w:p>
+      <w:pPr>
+        <w:pStyle w:val="NormalIndent"/>
+        <w:ind w:left="0"/>
+        <w:jc w:val="both"/>
+        <w:rPr>
+          <w:rFonts w:ascii="Arial" w:hAnsi="Arial" w:cs="Arial"/>
+          <w:lang w:val="en-GB"/>
+        </w:rPr>
+      </w:pPr>
+    </w:p>
+    <w:p>
+      <w:pPr>
+        <w:pStyle w:val="NormalIndent"/>
+        <w:ind w:left="0"/>
+        <w:jc w:val="both"/>
+        <w:rPr>
+          <w:rFonts w:ascii="Arial" w:hAnsi="Arial" w:cs="Arial"/>
+          <w:lang w:val="en-GB"/>
+        </w:rPr>
+      </w:pPr>
+    </w:p>
+    <w:p>
+      <w:pPr>
+        <w:pStyle w:val="NormalIndent"/>
+        <w:ind w:left="0"/>
+        <w:jc w:val="both"/>
+        <w:rPr>
+          <w:rFonts w:ascii="Arial" w:hAnsi="Arial" w:cs="Arial"/>
+          <w:lang w:val="en-GB"/>
+        </w:rPr>
+      </w:pPr>
+      <w:r>
+        <w:rPr>
+          <w:rFonts w:ascii="Arial" w:hAnsi="Arial" w:cs="Arial"/>
+          <w:lang w:val="en-GB"/>
+        </w:rPr>
+        <w:t>3.8 Have there been any problems wit</w:t>
+      </w:r>
+      <w:r>
+        <w:rPr>
+          <w:rFonts w:ascii="Arial" w:hAnsi="Arial" w:cs="Arial"/>
+          <w:lang w:val="en-GB"/>
+        </w:rPr>
+        <w:t>h</w:t>
+      </w:r>
+      <w:r>
+        <w:rPr>
+          <w:rFonts w:ascii="Arial" w:hAnsi="Arial" w:cs="Arial"/>
+          <w:lang w:val="en-GB"/>
+        </w:rPr>
+        <w:t xml:space="preserve"> the testing so far? How and by when will these be overcome?</w:t>
+      </w:r>
+    </w:p>
+    <w:p>
+      <w:pPr>
+        <w:pStyle w:val="NormalIndent"/>
+        <w:ind w:left="0"/>
+        <w:jc w:val="both"/>
+        <w:rPr>
+          <w:rFonts w:ascii="Arial" w:hAnsi="Arial" w:cs="Arial"/>
+          <w:lang w:val="en-GB"/>
+        </w:rPr>
+      </w:pPr>
+    </w:p>
+    <w:p>
+      <w:pPr>
+        <w:pStyle w:val="NormalIndent"/>
+        <w:ind w:left="0"/>
+        <w:jc w:val="both"/>
+        <w:rPr>
+          <w:rFonts w:ascii="Arial" w:hAnsi="Arial" w:cs="Arial"/>
+          <w:lang w:val="en-GB"/>
+        </w:rPr>
+      </w:pPr>
+    </w:p>
+    <w:p>
+      <w:pPr>
+        <w:pStyle w:val="NormalIndent"/>
+        <w:ind w:left="0"/>
+        <w:jc w:val="both"/>
+        <w:rPr>
+          <w:rFonts w:ascii="Arial" w:hAnsi="Arial" w:cs="Arial"/>
+          <w:lang w:val="en-GB"/>
+        </w:rPr>
+      </w:pPr>
+    </w:p>
+    <w:p>
+      <w:pPr>
+        <w:pStyle w:val="NormalIndent"/>
+        <w:ind w:left="0"/>
+        <w:jc w:val="both"/>
+        <w:rPr>
+          <w:rFonts w:ascii="Arial" w:hAnsi="Arial" w:cs="Arial"/>
+          <w:lang w:val="en-GB"/>
+        </w:rPr>
+      </w:pPr>
+    </w:p>
+    <w:p>
+      <w:pPr>
+        <w:pStyle w:val="NormalIndent"/>
+        <w:ind w:left="0"/>
+        <w:jc w:val="both"/>
+        <w:rPr>
+          <w:rFonts w:ascii="Arial" w:hAnsi="Arial" w:cs="Arial"/>
+          <w:lang w:val="en-GB"/>
+        </w:rPr>
+      </w:pPr>
+    </w:p>
+    <w:p>
+      <w:pPr>
+        <w:pStyle w:val="NormalIndent"/>
+        <w:ind w:left="0"/>
+        <w:jc w:val="both"/>
+        <w:rPr>
+          <w:rFonts w:ascii="Arial" w:hAnsi="Arial" w:cs="Arial"/>
+          <w:lang w:val="en-GB"/>
+        </w:rPr>
+      </w:pPr>
+    </w:p>
+    <w:p>
+      <w:pPr>
+        <w:pStyle w:val="NormalIndent"/>
+        <w:ind w:left="0"/>
+        <w:jc w:val="both"/>
+        <w:rPr>
+          <w:rFonts w:ascii="Arial" w:hAnsi="Arial" w:cs="Arial"/>
+          <w:lang w:val="en-GB"/>
+        </w:rPr>
+      </w:pPr>
+    </w:p>
+    <w:p>
+      <w:pPr>
+        <w:pStyle w:val="NormalIndent"/>
+        <w:ind w:left="0"/>
+        <w:jc w:val="both"/>
+        <w:rPr>
+          <w:rFonts w:ascii="Arial" w:hAnsi="Arial" w:cs="Arial"/>
+          <w:lang w:val="en-GB"/>
+        </w:rPr>
+      </w:pPr>
+      <w:r>
+        <w:rPr>
+          <w:rFonts w:ascii="Arial" w:hAnsi="Arial" w:cs="Arial"/>
+          <w:lang w:val="en-GB"/>
+        </w:rPr>
+        <w:lastRenderedPageBreak/>
+        <w:t>3.9 What keywords (German and English) can you use to describe your invention (important for patent search)?</w:t>
+      </w:r>
+    </w:p>
+    <w:p>
+      <w:pPr>
+        <w:pStyle w:val="NormalIndent"/>
+        <w:ind w:left="0"/>
+        <w:jc w:val="both"/>
+        <w:rPr>
+          <w:rFonts w:ascii="Arial" w:hAnsi="Arial" w:cs="Arial"/>
+          <w:lang w:val="en-GB"/>
+        </w:rPr>
+      </w:pPr>
+    </w:p>
+    <w:p>
+      <w:pPr>
+        <w:pStyle w:val="NormalIndent"/>
+        <w:ind w:left="0"/>
+        <w:jc w:val="both"/>
+        <w:rPr>
+          <w:rFonts w:ascii="Arial" w:hAnsi="Arial" w:cs="Arial"/>
+          <w:lang w:val="en-GB"/>
+        </w:rPr>
+      </w:pPr>
+      <w:r>
+        <w:rPr>
+          <w:rFonts w:ascii="Arial" w:hAnsi="Arial" w:cs="Arial"/>
+          <w:lang w:val="en-GB"/>
+        </w:rPr>
+        <w:t>English Keywords:</w:t>
+      </w:r>
+    </w:p>
+    <w:p>
+      <w:pPr>
+        <w:pStyle w:val="NormalIndent"/>
+        <w:numPr>
+          <w:ilvl w:val="0"/>
+          <w:numId w:val="20"/>
+        </w:numPr>
+        <w:jc w:val="both"/>
+        <w:rPr>
+          <w:rFonts w:ascii="Arial" w:hAnsi="Arial" w:cs="Arial"/>
+          <w:lang w:val="en-GB"/>
+        </w:rPr>
+      </w:pPr>
+      <w:proofErr w:type="spellStart"/>
+      <w:r>
+        <w:rPr>
+          <w:rFonts w:ascii="Arial" w:hAnsi="Arial" w:cs="Arial"/>
+          <w:lang w:val="en-GB"/>
+        </w:rPr>
+        <w:t>MLOps</w:t>
+      </w:r>
+      <w:proofErr w:type="spellEnd"/>
+    </w:p>
+    <w:p>
+      <w:pPr>
+        <w:pStyle w:val="NormalIndent"/>
+        <w:numPr>
+          <w:ilvl w:val="0"/>
+          <w:numId w:val="20"/>
+        </w:numPr>
+        <w:jc w:val="both"/>
+        <w:rPr>
+          <w:rFonts w:ascii="Arial" w:hAnsi="Arial" w:cs="Arial"/>
+          <w:lang w:val="en-GB"/>
+        </w:rPr>
+      </w:pPr>
+      <w:r>
+        <w:rPr>
+          <w:rFonts w:ascii="Arial" w:hAnsi="Arial" w:cs="Arial"/>
+          <w:lang w:val="en-GB"/>
+        </w:rPr>
+        <w:t>Machine Learning</w:t>
+      </w:r>
+    </w:p>
+    <w:p>
+      <w:pPr>
+        <w:pStyle w:val="NormalIndent"/>
+        <w:numPr>
+          <w:ilvl w:val="0"/>
+          <w:numId w:val="20"/>
+        </w:numPr>
+        <w:jc w:val="both"/>
+        <w:rPr>
+          <w:rFonts w:ascii="Arial" w:hAnsi="Arial" w:cs="Arial"/>
+          <w:lang w:val="en-GB"/>
+        </w:rPr>
+      </w:pPr>
+      <w:r>
+        <w:rPr>
+          <w:rFonts w:ascii="Arial" w:hAnsi="Arial" w:cs="Arial"/>
+          <w:lang w:val="en-GB"/>
+        </w:rPr>
+        <w:t>Industrial Setting</w:t>
+      </w:r>
+    </w:p>
+    <w:p>
+      <w:pPr>
+        <w:pStyle w:val="NormalIndent"/>
+        <w:numPr>
+          <w:ilvl w:val="0"/>
+          <w:numId w:val="20"/>
+        </w:numPr>
+        <w:jc w:val="both"/>
+        <w:rPr>
+          <w:rFonts w:ascii="Arial" w:hAnsi="Arial" w:cs="Arial"/>
+          <w:lang w:val="en-GB"/>
+        </w:rPr>
+      </w:pPr>
+      <w:r>
+        <w:rPr>
+          <w:rFonts w:ascii="Arial" w:hAnsi="Arial" w:cs="Arial"/>
+          <w:lang w:val="en-GB"/>
+        </w:rPr>
+        <w:t>DevOps</w:t>
+      </w:r>
+    </w:p>
+    <w:p>
+      <w:pPr>
+        <w:pStyle w:val="NormalIndent"/>
+        <w:numPr>
+          <w:ilvl w:val="0"/>
+          <w:numId w:val="20"/>
+        </w:numPr>
+        <w:jc w:val="both"/>
+        <w:rPr>
+          <w:rFonts w:ascii="Arial" w:hAnsi="Arial" w:cs="Arial"/>
+          <w:lang w:val="en-GB"/>
+        </w:rPr>
+      </w:pPr>
+      <w:r>
+        <w:rPr>
+          <w:rFonts w:ascii="Arial" w:hAnsi="Arial" w:cs="Arial"/>
+          <w:lang w:val="en-GB"/>
+        </w:rPr>
+        <w:t>Data Versioning</w:t>
+      </w:r>
+    </w:p>
+    <w:p>
+      <w:pPr>
+        <w:pStyle w:val="NormalIndent"/>
+        <w:numPr>
+          <w:ilvl w:val="0"/>
+          <w:numId w:val="20"/>
+        </w:numPr>
+        <w:jc w:val="both"/>
+        <w:rPr>
+          <w:rFonts w:ascii="Arial" w:hAnsi="Arial" w:cs="Arial"/>
+          <w:lang w:val="en-GB"/>
+        </w:rPr>
+      </w:pPr>
+      <w:r>
+        <w:rPr>
+          <w:rFonts w:ascii="Arial" w:hAnsi="Arial" w:cs="Arial"/>
+          <w:lang w:val="en-GB"/>
+        </w:rPr>
+        <w:t>ML Lifecycle</w:t>
+      </w:r>
+    </w:p>
+    <w:p>
+      <w:pPr>
+        <w:pStyle w:val="NormalIndent"/>
+        <w:numPr>
+          <w:ilvl w:val="0"/>
+          <w:numId w:val="20"/>
+        </w:numPr>
+        <w:jc w:val="both"/>
+        <w:rPr>
+          <w:rFonts w:ascii="Arial" w:hAnsi="Arial" w:cs="Arial"/>
+          <w:lang w:val="en-GB"/>
+        </w:rPr>
+      </w:pPr>
+      <w:r>
+        <w:rPr>
+          <w:rFonts w:ascii="Arial" w:hAnsi="Arial" w:cs="Arial"/>
+          <w:lang w:val="en-GB"/>
+        </w:rPr>
+        <w:t>Reproducibility</w:t>
+      </w:r>
+    </w:p>
+    <w:p>
+      <w:pPr>
+        <w:pStyle w:val="NormalIndent"/>
+        <w:numPr>
+          <w:ilvl w:val="0"/>
+          <w:numId w:val="20"/>
+        </w:numPr>
+        <w:jc w:val="both"/>
+        <w:rPr>
+          <w:rFonts w:ascii="Arial" w:hAnsi="Arial" w:cs="Arial"/>
+          <w:lang w:val="en-GB"/>
+        </w:rPr>
+      </w:pPr>
+      <w:r>
+        <w:rPr>
+          <w:rFonts w:ascii="Arial" w:hAnsi="Arial" w:cs="Arial"/>
+          <w:lang w:val="en-GB"/>
+        </w:rPr>
+        <w:t>Traceability</w:t>
+      </w:r>
+    </w:p>
+    <w:p>
+      <w:pPr>
+        <w:pStyle w:val="NormalIndent"/>
+        <w:numPr>
+          <w:ilvl w:val="0"/>
+          <w:numId w:val="20"/>
+        </w:numPr>
+        <w:jc w:val="both"/>
+        <w:rPr>
+          <w:rFonts w:ascii="Arial" w:hAnsi="Arial" w:cs="Arial"/>
+          <w:lang w:val="en-GB"/>
+        </w:rPr>
+      </w:pPr>
+      <w:r>
+        <w:rPr>
+          <w:rFonts w:ascii="Arial" w:hAnsi="Arial" w:cs="Arial"/>
+          <w:lang w:val="en-GB"/>
+        </w:rPr>
+        <w:t>Model Monitoring</w:t>
+      </w:r>
+    </w:p>
+    <w:p>
+      <w:pPr>
+        <w:pStyle w:val="NormalIndent"/>
+        <w:ind w:left="0"/>
+        <w:jc w:val="both"/>
+        <w:rPr>
+          <w:rFonts w:ascii="Arial" w:hAnsi="Arial" w:cs="Arial"/>
+          <w:lang w:val="en-GB"/>
+        </w:rPr>
+      </w:pPr>
+    </w:p>
+    <w:p>
+      <w:pPr>
+        <w:pStyle w:val="NormalIndent"/>
+        <w:ind w:left="0"/>
+        <w:jc w:val="both"/>
+        <w:rPr>
+          <w:rFonts w:ascii="Arial" w:hAnsi="Arial" w:cs="Arial"/>
+          <w:lang w:val="en-GB"/>
+        </w:rPr>
+      </w:pPr>
+      <w:r>
+        <w:rPr>
+          <w:rFonts w:ascii="Arial" w:hAnsi="Arial" w:cs="Arial"/>
+          <w:lang w:val="en-GB"/>
+        </w:rPr>
+        <w:t xml:space="preserve"> </w:t>
+      </w:r>
+    </w:p>
+    <w:p>
+      <w:pPr>
+        <w:pStyle w:val="NormalIndent"/>
+        <w:ind w:left="0"/>
+        <w:jc w:val="both"/>
         <w:rPr>
           <w:rFonts w:ascii="Arial" w:hAnsi="Arial" w:cs="Arial"/>
           <w:b/>
           <w:bCs/>
-          <w:highlight w:val="yellow"/>
-          <w:lang w:val="en-GB"/>
-        </w:rPr>
-        <w:t>details</w:t>
-      </w:r>
-      <w:proofErr w:type="gramEnd"/>
+          <w:lang w:val="en-US"/>
+        </w:rPr>
+      </w:pPr>
+      <w:r>
+        <w:rPr>
+          <w:rFonts w:ascii="Arial" w:hAnsi="Arial" w:cs="Arial"/>
+          <w:lang w:val="en-GB"/>
+        </w:rPr>
+        <w:br w:type="page"/>
+      </w:r>
+    </w:p>
+    <w:p>
+      <w:pPr>
+        <w:pStyle w:val="NormalIndent"/>
+        <w:ind w:left="0"/>
+        <w:rPr>
+          <w:rFonts w:ascii="Arial" w:hAnsi="Arial" w:cs="Arial"/>
+        </w:rPr>
+      </w:pPr>
       <w:r>
         <w:rPr>
           <w:rFonts w:ascii="Arial" w:hAnsi="Arial" w:cs="Arial"/>
           <w:b/>
           <w:bCs/>
-          <w:highlight w:val="yellow"/>
-          <w:lang w:val="en-GB"/>
-        </w:rPr>
-        <w:t xml:space="preserve"> with all the Flow diagram and block diagram explaining the technical details</w:t>
-      </w:r>
-    </w:p>
-    <w:p>
-      <w:pPr>
-        <w:pStyle w:val="NormalIndent"/>
-        <w:ind w:left="0"/>
-        <w:jc w:val="both"/>
-        <w:rPr>
-          <w:rFonts w:ascii="Arial" w:hAnsi="Arial" w:cs="Arial"/>
-          <w:lang w:val="en-GB"/>
-        </w:rPr>
-      </w:pPr>
-    </w:p>
-    <w:p>
-      <w:pPr>
-        <w:pStyle w:val="NormalIndent"/>
-        <w:ind w:left="0"/>
-        <w:jc w:val="both"/>
-        <w:rPr>
-          <w:rFonts w:ascii="Arial" w:hAnsi="Arial" w:cs="Arial"/>
-          <w:lang w:val="en-GB"/>
-        </w:rPr>
-      </w:pPr>
-      <w:r>
-        <w:rPr>
-          <w:rFonts w:ascii="Arial" w:hAnsi="Arial" w:cs="Arial"/>
-          <w:lang w:val="en-GB"/>
-        </w:rPr>
-        <w:t>3.5 What is the novelty of your invention?</w:t>
-      </w:r>
-    </w:p>
-    <w:p>
-      <w:pPr>
-        <w:pStyle w:val="NormalIndent"/>
-        <w:ind w:left="0"/>
-        <w:jc w:val="both"/>
-        <w:rPr>
-          <w:rFonts w:ascii="Arial" w:hAnsi="Arial" w:cs="Arial"/>
-          <w:lang w:val="en-GB"/>
-        </w:rPr>
-      </w:pPr>
-    </w:p>
-    <w:p>
-      <w:pPr>
-        <w:pStyle w:val="NormalIndent"/>
-        <w:ind w:left="0"/>
-        <w:jc w:val="both"/>
-        <w:rPr>
-          <w:rFonts w:ascii="Arial" w:hAnsi="Arial" w:cs="Arial"/>
-          <w:lang w:val="en-GB"/>
-        </w:rPr>
-      </w:pPr>
-      <w:r>
-        <w:rPr>
-          <w:rFonts w:ascii="Arial" w:hAnsi="Arial" w:cs="Arial"/>
-          <w:highlight w:val="yellow"/>
-          <w:lang w:val="en-GB"/>
-        </w:rPr>
-        <w:t xml:space="preserve">Explain briefly your idea and how do you overcome identified technical disadvantages mentioned </w:t>
-      </w:r>
-      <w:proofErr w:type="gramStart"/>
-      <w:r>
-        <w:rPr>
-          <w:rFonts w:ascii="Arial" w:hAnsi="Arial" w:cs="Arial"/>
-          <w:highlight w:val="yellow"/>
-          <w:lang w:val="en-GB"/>
-        </w:rPr>
-        <w:t>previously</w:t>
-      </w:r>
-      <w:proofErr w:type="gramEnd"/>
-    </w:p>
-    <w:p>
-      <w:pPr>
-        <w:pStyle w:val="NormalIndent"/>
-        <w:ind w:left="0"/>
-        <w:jc w:val="both"/>
-        <w:rPr>
-          <w:rFonts w:ascii="Arial" w:hAnsi="Arial" w:cs="Arial"/>
-          <w:lang w:val="en-GB"/>
-        </w:rPr>
-      </w:pPr>
-    </w:p>
-    <w:p>
-      <w:pPr>
-        <w:pStyle w:val="NormalIndent"/>
-        <w:ind w:left="0"/>
-        <w:jc w:val="both"/>
-        <w:rPr>
-          <w:rFonts w:ascii="Arial" w:hAnsi="Arial" w:cs="Arial"/>
-          <w:lang w:val="en-GB"/>
-        </w:rPr>
-      </w:pPr>
-      <w:r>
-        <w:rPr>
-          <w:rFonts w:ascii="Arial" w:hAnsi="Arial" w:cs="Arial"/>
-          <w:lang w:val="en-GB"/>
-        </w:rPr>
-        <w:t>3.6 Wh</w:t>
-      </w:r>
-      <w:r>
-        <w:rPr>
-          <w:rFonts w:ascii="Arial" w:hAnsi="Arial" w:cs="Arial"/>
-          <w:lang w:val="en-GB"/>
-        </w:rPr>
-        <w:t>a</w:t>
-      </w:r>
-      <w:r>
-        <w:rPr>
-          <w:rFonts w:ascii="Arial" w:hAnsi="Arial" w:cs="Arial"/>
-          <w:lang w:val="en-GB"/>
-        </w:rPr>
-        <w:t xml:space="preserve">t essential or additional </w:t>
-      </w:r>
-      <w:r>
-        <w:rPr>
-          <w:rFonts w:ascii="Arial" w:hAnsi="Arial" w:cs="Arial"/>
-          <w:lang w:val="en-GB"/>
-        </w:rPr>
-        <w:t>advantages over the current state of the art are archived by your invention?</w:t>
-      </w:r>
-    </w:p>
-    <w:p>
-      <w:pPr>
-        <w:pStyle w:val="NormalIndent"/>
-        <w:ind w:left="0"/>
-        <w:jc w:val="both"/>
-        <w:rPr>
-          <w:rFonts w:ascii="Arial" w:hAnsi="Arial" w:cs="Arial"/>
-          <w:lang w:val="en-GB"/>
-        </w:rPr>
-      </w:pPr>
-    </w:p>
-    <w:p>
-      <w:pPr>
-        <w:pStyle w:val="NormalIndent"/>
-        <w:ind w:left="0"/>
-        <w:jc w:val="both"/>
-        <w:rPr>
-          <w:rFonts w:ascii="Arial" w:hAnsi="Arial" w:cs="Arial"/>
-          <w:lang w:val="en-GB"/>
-        </w:rPr>
-      </w:pPr>
-      <w:r>
-        <w:rPr>
-          <w:rFonts w:ascii="Arial" w:hAnsi="Arial" w:cs="Arial"/>
-          <w:highlight w:val="yellow"/>
-          <w:lang w:val="en-GB"/>
-        </w:rPr>
-        <w:t>Advantages or the benefits of your idea</w:t>
-      </w:r>
-    </w:p>
-    <w:p>
-      <w:pPr>
-        <w:pStyle w:val="NormalIndent"/>
-        <w:ind w:left="0"/>
-        <w:jc w:val="both"/>
-        <w:rPr>
-          <w:rFonts w:ascii="Arial" w:hAnsi="Arial" w:cs="Arial"/>
-          <w:lang w:val="en-GB"/>
-        </w:rPr>
-      </w:pPr>
-    </w:p>
-    <w:p>
-      <w:pPr>
-        <w:pStyle w:val="NormalIndent"/>
-        <w:ind w:left="0"/>
-        <w:jc w:val="both"/>
-        <w:rPr>
-          <w:rFonts w:ascii="Arial" w:hAnsi="Arial" w:cs="Arial"/>
-          <w:lang w:val="en-GB"/>
-        </w:rPr>
-      </w:pPr>
-      <w:r>
-        <w:rPr>
-          <w:rFonts w:ascii="Arial" w:hAnsi="Arial" w:cs="Arial"/>
-          <w:lang w:val="en-GB"/>
-        </w:rPr>
-        <w:t xml:space="preserve">3.7 </w:t>
-      </w:r>
-      <w:r>
-        <w:rPr>
-          <w:rFonts w:ascii="Arial" w:hAnsi="Arial" w:cs="Arial"/>
-          <w:lang w:val="en-GB"/>
-        </w:rPr>
-        <w:t>Where has the invention</w:t>
-      </w:r>
-      <w:r>
-        <w:rPr>
-          <w:rFonts w:ascii="Arial" w:hAnsi="Arial" w:cs="Arial"/>
-          <w:lang w:val="en-GB"/>
-        </w:rPr>
-        <w:t xml:space="preserve"> already tested, and with what results? Please indicate, preferably citing </w:t>
-      </w:r>
-      <w:proofErr w:type="gramStart"/>
-      <w:r>
-        <w:rPr>
-          <w:rFonts w:ascii="Arial" w:hAnsi="Arial" w:cs="Arial"/>
-          <w:lang w:val="en-GB"/>
-        </w:rPr>
-        <w:t>a number of</w:t>
-      </w:r>
-      <w:proofErr w:type="gramEnd"/>
-      <w:r>
-        <w:rPr>
-          <w:rFonts w:ascii="Arial" w:hAnsi="Arial" w:cs="Arial"/>
-          <w:lang w:val="en-GB"/>
-        </w:rPr>
-        <w:t xml:space="preserve"> examples (descriptions of test, technical documentations, samples), which comprise a mandatory part of patent application.</w:t>
-      </w:r>
-    </w:p>
-    <w:p>
-      <w:pPr>
-        <w:pStyle w:val="NormalIndent"/>
-        <w:ind w:left="0"/>
-        <w:jc w:val="both"/>
-        <w:rPr>
-          <w:rFonts w:ascii="Arial" w:hAnsi="Arial" w:cs="Arial"/>
-          <w:lang w:val="en-GB"/>
-        </w:rPr>
-      </w:pPr>
-    </w:p>
-    <w:p>
-      <w:pPr>
-        <w:pStyle w:val="NormalIndent"/>
-        <w:ind w:left="0"/>
-        <w:jc w:val="both"/>
-        <w:rPr>
-          <w:rFonts w:ascii="Arial" w:hAnsi="Arial" w:cs="Arial"/>
-          <w:lang w:val="en-GB"/>
-        </w:rPr>
-      </w:pPr>
-    </w:p>
-    <w:p>
-      <w:pPr>
-        <w:pStyle w:val="NormalIndent"/>
-        <w:ind w:left="0"/>
-        <w:jc w:val="both"/>
-        <w:rPr>
-          <w:rFonts w:ascii="Arial" w:hAnsi="Arial" w:cs="Arial"/>
-          <w:lang w:val="en-GB"/>
-        </w:rPr>
-      </w:pPr>
-    </w:p>
-    <w:p>
-      <w:pPr>
-        <w:pStyle w:val="NormalIndent"/>
-        <w:ind w:left="0"/>
-        <w:jc w:val="both"/>
-        <w:rPr>
-          <w:rFonts w:ascii="Arial" w:hAnsi="Arial" w:cs="Arial"/>
-          <w:lang w:val="en-GB"/>
-        </w:rPr>
-      </w:pPr>
-      <w:r>
-        <w:rPr>
-          <w:rFonts w:ascii="Arial" w:hAnsi="Arial" w:cs="Arial"/>
-          <w:lang w:val="en-GB"/>
-        </w:rPr>
-        <w:t>3.8 Have there been any problems wit</w:t>
-      </w:r>
-      <w:r>
-        <w:rPr>
-          <w:rFonts w:ascii="Arial" w:hAnsi="Arial" w:cs="Arial"/>
-          <w:lang w:val="en-GB"/>
-        </w:rPr>
-        <w:t>h</w:t>
-      </w:r>
-      <w:r>
-        <w:rPr>
-          <w:rFonts w:ascii="Arial" w:hAnsi="Arial" w:cs="Arial"/>
-          <w:lang w:val="en-GB"/>
-        </w:rPr>
-        <w:t xml:space="preserve"> the testing so far? How and by when will these be overcome?</w:t>
-      </w:r>
-    </w:p>
-    <w:p>
-      <w:pPr>
-        <w:pStyle w:val="NormalIndent"/>
-        <w:ind w:left="0"/>
-        <w:jc w:val="both"/>
-        <w:rPr>
-          <w:rFonts w:ascii="Arial" w:hAnsi="Arial" w:cs="Arial"/>
-          <w:lang w:val="en-GB"/>
-        </w:rPr>
-      </w:pPr>
-    </w:p>
-    <w:p>
-      <w:pPr>
-        <w:pStyle w:val="NormalIndent"/>
-        <w:ind w:left="0"/>
-        <w:jc w:val="both"/>
-        <w:rPr>
-          <w:rFonts w:ascii="Arial" w:hAnsi="Arial" w:cs="Arial"/>
-          <w:lang w:val="en-GB"/>
-        </w:rPr>
-      </w:pPr>
-    </w:p>
-    <w:p>
-      <w:pPr>
-        <w:pStyle w:val="NormalIndent"/>
-        <w:ind w:left="0"/>
-        <w:jc w:val="both"/>
-        <w:rPr>
-          <w:rFonts w:ascii="Arial" w:hAnsi="Arial" w:cs="Arial"/>
-          <w:lang w:val="en-GB"/>
-        </w:rPr>
-      </w:pPr>
-    </w:p>
-    <w:p>
-      <w:pPr>
-        <w:pStyle w:val="NormalIndent"/>
-        <w:ind w:left="0"/>
-        <w:jc w:val="both"/>
-        <w:rPr>
-          <w:rFonts w:ascii="Arial" w:hAnsi="Arial" w:cs="Arial"/>
-          <w:lang w:val="en-GB"/>
-        </w:rPr>
-      </w:pPr>
-      <w:r>
-        <w:rPr>
-          <w:rFonts w:ascii="Arial" w:hAnsi="Arial" w:cs="Arial"/>
-          <w:lang w:val="en-GB"/>
-        </w:rPr>
-        <w:t>3.9 What keywords (German and English) can you use to describe your invention (important for patent search)?</w:t>
-      </w:r>
-    </w:p>
-    <w:p>
-      <w:pPr>
-        <w:pStyle w:val="NormalIndent"/>
-        <w:ind w:left="0"/>
-        <w:jc w:val="both"/>
-        <w:rPr>
-          <w:rFonts w:ascii="Arial" w:hAnsi="Arial" w:cs="Arial"/>
-          <w:lang w:val="en-GB"/>
-        </w:rPr>
-      </w:pPr>
-    </w:p>
-    <w:p>
-      <w:pPr>
-        <w:pStyle w:val="NormalIndent"/>
-        <w:ind w:left="0"/>
-        <w:jc w:val="both"/>
-        <w:rPr>
-          <w:rFonts w:ascii="Arial" w:hAnsi="Arial" w:cs="Arial"/>
-          <w:lang w:val="en-GB"/>
-        </w:rPr>
-      </w:pPr>
-      <w:r>
-        <w:rPr>
-          <w:rFonts w:ascii="Arial" w:hAnsi="Arial" w:cs="Arial"/>
-          <w:lang w:val="en-GB"/>
-        </w:rPr>
-        <w:t xml:space="preserve"> </w:t>
-      </w:r>
-    </w:p>
-    <w:p>
-      <w:pPr>
-        <w:pStyle w:val="NormalIndent"/>
-        <w:ind w:left="0"/>
-        <w:jc w:val="both"/>
-        <w:rPr>
-          <w:rFonts w:ascii="Arial" w:hAnsi="Arial" w:cs="Arial"/>
-          <w:b/>
-          <w:bCs/>
-          <w:lang w:val="en-US"/>
-        </w:rPr>
-      </w:pPr>
-      <w:r>
-        <w:rPr>
-          <w:rFonts w:ascii="Arial" w:hAnsi="Arial" w:cs="Arial"/>
-          <w:lang w:val="en-GB"/>
-        </w:rPr>
-        <w:br w:type="page"/>
-      </w:r>
-    </w:p>
-    <w:p>
-      <w:pPr>
-        <w:pStyle w:val="NormalIndent"/>
-        <w:ind w:left="0"/>
-        <w:rPr>
-          <w:rFonts w:ascii="Arial" w:hAnsi="Arial" w:cs="Arial"/>
-        </w:rPr>
-      </w:pPr>
-      <w:r>
-        <w:rPr>
-          <w:rFonts w:ascii="Arial" w:hAnsi="Arial" w:cs="Arial"/>
-          <w:b/>
-          <w:bCs/>
           <w:lang w:val="en-US"/>
         </w:rPr>
         <w:lastRenderedPageBreak/>
@@ -939,7 +1830,7 @@
           <w:noProof/>
         </w:rPr>
         <w:drawing>
-          <wp:inline distT="0" distB="0" distL="0" distR="0" wp14:anchorId="49C7AF4C" wp14:editId="6A1DB230">
+          <wp:inline distT="0" distB="0" distL="0" distR="0" wp14:anchorId="49C7AF4C" wp14:editId="4144B7B6">
             <wp:extent cx="6129068" cy="1933575"/>
             <wp:effectExtent l="0" t="0" r="5080" b="0"/>
             <wp:docPr id="4" name="Picture 4" descr="Graphical user interface, text, application, email&#10;&#10;Description automatically generated"/>
@@ -1001,12 +1892,160 @@
     <w:p>
       <w:pPr>
         <w:pStyle w:val="NormalIndent"/>
-        <w:ind w:left="0"/>
-        <w:rPr>
-          <w:rFonts w:ascii="Arial" w:hAnsi="Arial" w:cs="Arial"/>
-          <w:lang w:val="en-US"/>
-        </w:rPr>
-      </w:pPr>
+        <w:ind w:left="709"/>
+        <w:rPr>
+          <w:rFonts w:ascii="Arial" w:hAnsi="Arial" w:cs="Arial"/>
+          <w:lang w:val="en-US"/>
+        </w:rPr>
+      </w:pPr>
+      <w:r>
+        <w:rPr>
+          <w:rFonts w:ascii="Arial" w:hAnsi="Arial" w:cs="Arial"/>
+          <w:highlight w:val="yellow"/>
+          <w:lang w:val="en-US"/>
+        </w:rPr>
+        <w:t>Main</w:t>
+      </w:r>
+      <w:r>
+        <w:rPr>
+          <w:rFonts w:ascii="Arial" w:hAnsi="Arial" w:cs="Arial"/>
+          <w:highlight w:val="yellow"/>
+          <w:lang w:val="en-US"/>
+        </w:rPr>
+        <w:t xml:space="preserve"> application of this text is to provide a framework and best practices for implementing </w:t>
+      </w:r>
+      <w:proofErr w:type="spellStart"/>
+      <w:r>
+        <w:rPr>
+          <w:rFonts w:ascii="Arial" w:hAnsi="Arial" w:cs="Arial"/>
+          <w:highlight w:val="yellow"/>
+          <w:lang w:val="en-US"/>
+        </w:rPr>
+        <w:t>MLOps</w:t>
+      </w:r>
+      <w:proofErr w:type="spellEnd"/>
+      <w:r>
+        <w:rPr>
+          <w:rFonts w:ascii="Arial" w:hAnsi="Arial" w:cs="Arial"/>
+          <w:highlight w:val="yellow"/>
+          <w:lang w:val="en-US"/>
+        </w:rPr>
+        <w:t xml:space="preserve"> in an industrial setting. By using </w:t>
+      </w:r>
+      <w:proofErr w:type="spellStart"/>
+      <w:r>
+        <w:rPr>
+          <w:rFonts w:ascii="Arial" w:hAnsi="Arial" w:cs="Arial"/>
+          <w:highlight w:val="yellow"/>
+          <w:lang w:val="en-US"/>
+        </w:rPr>
+        <w:t>MLOps</w:t>
+      </w:r>
+      <w:proofErr w:type="spellEnd"/>
+      <w:r>
+        <w:rPr>
+          <w:rFonts w:ascii="Arial" w:hAnsi="Arial" w:cs="Arial"/>
+          <w:highlight w:val="yellow"/>
+          <w:lang w:val="en-US"/>
+        </w:rPr>
+        <w:t xml:space="preserve"> to automate the entire machine learning lifecycle</w:t>
+      </w:r>
+      <w:r>
+        <w:rPr>
+          <w:rFonts w:ascii="Arial" w:hAnsi="Arial" w:cs="Arial"/>
+          <w:highlight w:val="yellow"/>
+          <w:lang w:val="en-US"/>
+        </w:rPr>
+        <w:t>/Deep learning/Model Building</w:t>
+      </w:r>
+      <w:r>
+        <w:rPr>
+          <w:rFonts w:ascii="Arial" w:hAnsi="Arial" w:cs="Arial"/>
+          <w:highlight w:val="yellow"/>
+          <w:lang w:val="en-US"/>
+        </w:rPr>
+        <w:t xml:space="preserve"> and implementing various tools like DVC for data versioning, </w:t>
+      </w:r>
+      <w:proofErr w:type="spellStart"/>
+      <w:r>
+        <w:rPr>
+          <w:rFonts w:ascii="Arial" w:hAnsi="Arial" w:cs="Arial"/>
+          <w:highlight w:val="yellow"/>
+          <w:lang w:val="en-US"/>
+        </w:rPr>
+        <w:t>MLflow</w:t>
+      </w:r>
+      <w:proofErr w:type="spellEnd"/>
+      <w:r>
+        <w:rPr>
+          <w:rFonts w:ascii="Arial" w:hAnsi="Arial" w:cs="Arial"/>
+          <w:highlight w:val="yellow"/>
+          <w:lang w:val="en-US"/>
+        </w:rPr>
+        <w:t xml:space="preserve"> Tracking, teams can make the machine learning development and deployment process more efficient, reproducible, and scalable.</w:t>
+      </w:r>
+    </w:p>
+    <w:p>
+      <w:pPr>
+        <w:pStyle w:val="NormalIndent"/>
+        <w:ind w:left="709"/>
+        <w:rPr>
+          <w:rFonts w:ascii="Arial" w:hAnsi="Arial" w:cs="Arial"/>
+          <w:lang w:val="en-US"/>
+        </w:rPr>
+      </w:pPr>
+    </w:p>
+    <w:p>
+      <w:pPr>
+        <w:pStyle w:val="NormalIndent"/>
+        <w:ind w:left="709"/>
+        <w:rPr>
+          <w:rFonts w:ascii="Arial" w:hAnsi="Arial" w:cs="Arial"/>
+          <w:lang w:val="en-US"/>
+        </w:rPr>
+      </w:pPr>
+      <w:r>
+        <w:rPr>
+          <w:rFonts w:ascii="Arial" w:hAnsi="Arial" w:cs="Arial"/>
+          <w:highlight w:val="yellow"/>
+          <w:lang w:val="en-US"/>
+        </w:rPr>
+        <w:t>C</w:t>
+      </w:r>
+      <w:r>
+        <w:rPr>
+          <w:rFonts w:ascii="Arial" w:hAnsi="Arial" w:cs="Arial"/>
+          <w:highlight w:val="yellow"/>
+          <w:lang w:val="en-US"/>
+        </w:rPr>
+        <w:t xml:space="preserve">ustomer benefit that occurs from implementing </w:t>
+      </w:r>
+      <w:proofErr w:type="spellStart"/>
+      <w:r>
+        <w:rPr>
+          <w:rFonts w:ascii="Arial" w:hAnsi="Arial" w:cs="Arial"/>
+          <w:highlight w:val="yellow"/>
+          <w:lang w:val="en-US"/>
+        </w:rPr>
+        <w:t>MLOps</w:t>
+      </w:r>
+      <w:proofErr w:type="spellEnd"/>
+      <w:r>
+        <w:rPr>
+          <w:rFonts w:ascii="Arial" w:hAnsi="Arial" w:cs="Arial"/>
+          <w:highlight w:val="yellow"/>
+          <w:lang w:val="en-US"/>
+        </w:rPr>
+        <w:t xml:space="preserve"> will help in </w:t>
+      </w:r>
+      <w:r>
+        <w:rPr>
+          <w:rFonts w:ascii="Arial" w:hAnsi="Arial" w:cs="Arial"/>
+          <w:highlight w:val="yellow"/>
+          <w:lang w:val="en-US"/>
+        </w:rPr>
+        <w:t>gaining insights from data to inform better decision-making, and optimizing the value of their services or business. By having reproducible and traceable experiments, they can ensure more accurate and reliable results from these insights.</w:t>
+      </w:r>
     </w:p>
     <w:p>
       <w:pPr>
@@ -1059,150 +2098,194 @@
           <w:rFonts w:ascii="Arial" w:hAnsi="Arial" w:cs="Arial"/>
           <w:lang w:val="en-US"/>
         </w:rPr>
-        <w:t xml:space="preserve">Have information, publications, </w:t>
+        <w:t xml:space="preserve">Have information, publications, deliveries or notifications been forwarded to third parties or is any of </w:t>
+      </w:r>
+      <w:r>
+        <w:rPr>
+          <w:rFonts w:ascii="Arial" w:hAnsi="Arial" w:cs="Arial"/>
+          <w:lang w:val="en-US"/>
+        </w:rPr>
+        <w:t>the</w:t>
+      </w:r>
+      <w:r>
+        <w:rPr>
+          <w:rFonts w:ascii="Arial" w:hAnsi="Arial" w:cs="Arial"/>
+          <w:lang w:val="en-US"/>
+        </w:rPr>
+        <w:t xml:space="preserve"> above planned? Was an NDA completed beforehand</w:t>
+      </w:r>
+    </w:p>
+    <w:p>
+      <w:pPr>
+        <w:pStyle w:val="NormalIndent"/>
+        <w:ind w:left="0"/>
+        <w:rPr>
+          <w:rFonts w:ascii="Arial" w:hAnsi="Arial" w:cs="Arial"/>
+          <w:lang w:val="en-US"/>
+        </w:rPr>
+      </w:pPr>
+    </w:p>
+    <w:p>
+      <w:pPr>
+        <w:pStyle w:val="NormalIndent"/>
+        <w:ind w:left="0"/>
+        <w:rPr>
+          <w:rFonts w:ascii="Arial" w:hAnsi="Arial" w:cs="Arial"/>
+          <w:lang w:val="en-US"/>
+        </w:rPr>
+      </w:pPr>
+    </w:p>
+    <w:p>
+      <w:pPr>
+        <w:pStyle w:val="NormalIndent"/>
+        <w:ind w:left="0"/>
+        <w:rPr>
+          <w:rFonts w:ascii="Arial" w:hAnsi="Arial" w:cs="Arial"/>
+          <w:lang w:val="en-US"/>
+        </w:rPr>
+      </w:pPr>
+    </w:p>
+    <w:p>
+      <w:pPr>
+        <w:pStyle w:val="NormalIndent"/>
+        <w:ind w:left="0"/>
+        <w:rPr>
+          <w:rFonts w:ascii="Arial" w:hAnsi="Arial" w:cs="Arial"/>
+          <w:lang w:val="en-US"/>
+        </w:rPr>
+      </w:pPr>
+      <w:r>
+        <w:rPr>
+          <w:rFonts w:ascii="Arial" w:hAnsi="Arial" w:cs="Arial"/>
+          <w:lang w:val="en-US"/>
+        </w:rPr>
+        <w:t>5.3 Other remarks or explanation regarding the invention</w:t>
+      </w:r>
+    </w:p>
+    <w:p>
+      <w:pPr>
+        <w:pStyle w:val="NormalIndent"/>
+        <w:ind w:left="0"/>
+        <w:rPr>
+          <w:rFonts w:ascii="Arial" w:hAnsi="Arial" w:cs="Arial"/>
+          <w:lang w:val="en-US"/>
+        </w:rPr>
+      </w:pPr>
+    </w:p>
+    <w:p>
+      <w:pPr>
+        <w:pStyle w:val="NormalIndent"/>
+        <w:ind w:left="0"/>
+        <w:rPr>
+          <w:rFonts w:ascii="Arial" w:hAnsi="Arial" w:cs="Arial"/>
+          <w:lang w:val="en-US"/>
+        </w:rPr>
+      </w:pPr>
+    </w:p>
+    <w:p>
+      <w:pPr>
+        <w:pStyle w:val="NormalIndent"/>
+        <w:ind w:left="0"/>
+        <w:rPr>
+          <w:rFonts w:ascii="Arial" w:hAnsi="Arial" w:cs="Arial"/>
+          <w:lang w:val="en-US"/>
+        </w:rPr>
+      </w:pPr>
+    </w:p>
+    <w:p>
+      <w:pPr>
+        <w:pStyle w:val="NormalIndent"/>
+        <w:ind w:left="0"/>
+        <w:rPr>
+          <w:rFonts w:ascii="Arial" w:hAnsi="Arial" w:cs="Arial"/>
+          <w:lang w:val="en-US"/>
+        </w:rPr>
+      </w:pPr>
+      <w:r>
+        <w:rPr>
+          <w:rFonts w:ascii="Arial" w:hAnsi="Arial" w:cs="Arial"/>
+          <w:lang w:val="en-US"/>
+        </w:rPr>
+        <w:t>5.4 Please indicate the USP (Unique Selling Proposition) of your invention</w:t>
+      </w:r>
+    </w:p>
+    <w:p>
+      <w:pPr>
+        <w:pStyle w:val="NormalIndent"/>
+        <w:ind w:left="709"/>
+        <w:rPr>
+          <w:rFonts w:ascii="Arial" w:hAnsi="Arial" w:cs="Arial"/>
+          <w:lang w:val="en-US"/>
+        </w:rPr>
+      </w:pPr>
+      <w:r>
+        <w:rPr>
+          <w:rFonts w:ascii="Arial" w:hAnsi="Arial" w:cs="Arial"/>
+          <w:highlight w:val="yellow"/>
+          <w:lang w:val="en-US"/>
+        </w:rPr>
+        <w:t xml:space="preserve">The USP of this text is that it provides a comprehensive framework and best practices for implementing </w:t>
+      </w:r>
+      <w:proofErr w:type="spellStart"/>
+      <w:r>
+        <w:rPr>
+          <w:rFonts w:ascii="Arial" w:hAnsi="Arial" w:cs="Arial"/>
+          <w:highlight w:val="yellow"/>
+          <w:lang w:val="en-US"/>
+        </w:rPr>
+        <w:t>MLOps</w:t>
+      </w:r>
+      <w:proofErr w:type="spellEnd"/>
+      <w:r>
+        <w:rPr>
+          <w:rFonts w:ascii="Arial" w:hAnsi="Arial" w:cs="Arial"/>
+          <w:highlight w:val="yellow"/>
+          <w:lang w:val="en-US"/>
+        </w:rPr>
+        <w:t xml:space="preserve"> in an industrial setting, enabling advances in </w:t>
+      </w:r>
+      <w:r>
+        <w:rPr>
+          <w:rFonts w:ascii="Arial" w:hAnsi="Arial" w:cs="Arial"/>
+          <w:highlight w:val="yellow"/>
+          <w:lang w:val="en-US"/>
+        </w:rPr>
+        <w:t xml:space="preserve">digital services within </w:t>
       </w:r>
       <w:proofErr w:type="gramStart"/>
       <w:r>
         <w:rPr>
           <w:rFonts w:ascii="Arial" w:hAnsi="Arial" w:cs="Arial"/>
-          <w:lang w:val="en-US"/>
-        </w:rPr>
-        <w:t>deliveries</w:t>
+          <w:highlight w:val="yellow"/>
+          <w:lang w:val="en-US"/>
+        </w:rPr>
+        <w:t>a</w:t>
       </w:r>
       <w:proofErr w:type="gramEnd"/>
       <w:r>
         <w:rPr>
           <w:rFonts w:ascii="Arial" w:hAnsi="Arial" w:cs="Arial"/>
-          <w:lang w:val="en-US"/>
-        </w:rPr>
-        <w:t xml:space="preserve"> or notifications been forwarded to third parties or is any of </w:t>
-      </w:r>
-      <w:r>
-        <w:rPr>
-          <w:rFonts w:ascii="Arial" w:hAnsi="Arial" w:cs="Arial"/>
-          <w:lang w:val="en-US"/>
-        </w:rPr>
-        <w:t>the</w:t>
-      </w:r>
-      <w:r>
-        <w:rPr>
-          <w:rFonts w:ascii="Arial" w:hAnsi="Arial" w:cs="Arial"/>
-          <w:lang w:val="en-US"/>
-        </w:rPr>
-        <w:t xml:space="preserve"> above planned? Was an NDA completed </w:t>
-      </w:r>
-      <w:proofErr w:type="gramStart"/>
-      <w:r>
-        <w:rPr>
-          <w:rFonts w:ascii="Arial" w:hAnsi="Arial" w:cs="Arial"/>
-          <w:lang w:val="en-US"/>
-        </w:rPr>
-        <w:t>beforehand</w:t>
-      </w:r>
-      <w:proofErr w:type="gramEnd"/>
-    </w:p>
-    <w:p>
-      <w:pPr>
-        <w:pStyle w:val="NormalIndent"/>
-        <w:ind w:left="0"/>
-        <w:rPr>
-          <w:rFonts w:ascii="Arial" w:hAnsi="Arial" w:cs="Arial"/>
-          <w:lang w:val="en-US"/>
-        </w:rPr>
-      </w:pPr>
-    </w:p>
-    <w:p>
-      <w:pPr>
-        <w:pStyle w:val="NormalIndent"/>
-        <w:ind w:left="0"/>
-        <w:rPr>
-          <w:rFonts w:ascii="Arial" w:hAnsi="Arial" w:cs="Arial"/>
-          <w:lang w:val="en-US"/>
-        </w:rPr>
-      </w:pPr>
-    </w:p>
-    <w:p>
-      <w:pPr>
-        <w:pStyle w:val="NormalIndent"/>
-        <w:ind w:left="0"/>
-        <w:rPr>
-          <w:rFonts w:ascii="Arial" w:hAnsi="Arial" w:cs="Arial"/>
-          <w:lang w:val="en-US"/>
-        </w:rPr>
-      </w:pPr>
-    </w:p>
-    <w:p>
-      <w:pPr>
-        <w:pStyle w:val="NormalIndent"/>
-        <w:ind w:left="0"/>
-        <w:rPr>
-          <w:rFonts w:ascii="Arial" w:hAnsi="Arial" w:cs="Arial"/>
-          <w:lang w:val="en-US"/>
-        </w:rPr>
-      </w:pPr>
-      <w:r>
-        <w:rPr>
-          <w:rFonts w:ascii="Arial" w:hAnsi="Arial" w:cs="Arial"/>
-          <w:lang w:val="en-US"/>
-        </w:rPr>
-        <w:t>5.3 Other remarks or explanation regarding the invention</w:t>
-      </w:r>
-    </w:p>
-    <w:p>
-      <w:pPr>
-        <w:pStyle w:val="NormalIndent"/>
-        <w:ind w:left="0"/>
-        <w:rPr>
-          <w:rFonts w:ascii="Arial" w:hAnsi="Arial" w:cs="Arial"/>
-          <w:lang w:val="en-US"/>
-        </w:rPr>
-      </w:pPr>
-    </w:p>
-    <w:p>
-      <w:pPr>
-        <w:pStyle w:val="NormalIndent"/>
-        <w:ind w:left="0"/>
-        <w:rPr>
-          <w:rFonts w:ascii="Arial" w:hAnsi="Arial" w:cs="Arial"/>
-          <w:lang w:val="en-US"/>
-        </w:rPr>
-      </w:pPr>
-    </w:p>
-    <w:p>
-      <w:pPr>
-        <w:pStyle w:val="NormalIndent"/>
-        <w:ind w:left="0"/>
-        <w:rPr>
-          <w:rFonts w:ascii="Arial" w:hAnsi="Arial" w:cs="Arial"/>
-          <w:lang w:val="en-US"/>
-        </w:rPr>
-      </w:pPr>
-    </w:p>
-    <w:p>
-      <w:pPr>
-        <w:pStyle w:val="NormalIndent"/>
-        <w:ind w:left="0"/>
-        <w:rPr>
-          <w:rFonts w:ascii="Arial" w:hAnsi="Arial" w:cs="Arial"/>
-          <w:lang w:val="en-US"/>
-        </w:rPr>
-      </w:pPr>
-      <w:r>
-        <w:rPr>
-          <w:rFonts w:ascii="Arial" w:hAnsi="Arial" w:cs="Arial"/>
-          <w:lang w:val="en-US"/>
-        </w:rPr>
-        <w:t xml:space="preserve">5.4 Please indicate the USP (Unique Selling Proposition) of your </w:t>
-      </w:r>
-      <w:proofErr w:type="gramStart"/>
-      <w:r>
-        <w:rPr>
-          <w:rFonts w:ascii="Arial" w:hAnsi="Arial" w:cs="Arial"/>
-          <w:lang w:val="en-US"/>
-        </w:rPr>
-        <w:t>invention</w:t>
-      </w:r>
-      <w:proofErr w:type="gramEnd"/>
+          <w:highlight w:val="yellow"/>
+          <w:lang w:val="en-US"/>
+        </w:rPr>
+        <w:t xml:space="preserve"> organization by providing</w:t>
+      </w:r>
+      <w:r>
+        <w:rPr>
+          <w:rFonts w:ascii="Arial" w:hAnsi="Arial" w:cs="Arial"/>
+          <w:highlight w:val="yellow"/>
+          <w:lang w:val="en-US"/>
+        </w:rPr>
+        <w:t xml:space="preserve"> guidance on data versioning, model development and deployment, and implementing automated workflows, the framework enhances the reliability and reproducibility of experiments</w:t>
+      </w:r>
+      <w:r>
+        <w:rPr>
+          <w:rFonts w:ascii="Arial" w:hAnsi="Arial" w:cs="Arial"/>
+          <w:highlight w:val="yellow"/>
+          <w:lang w:val="en-US"/>
+        </w:rPr>
+        <w:t>.</w:t>
+      </w:r>
     </w:p>
     <w:p>
       <w:pPr>
@@ -1244,12 +2327,108 @@
     <w:p>
       <w:pPr>
         <w:pStyle w:val="NormalIndent"/>
-        <w:ind w:left="0"/>
-        <w:rPr>
-          <w:rFonts w:ascii="Arial" w:hAnsi="Arial" w:cs="Arial"/>
-          <w:lang w:val="en-US"/>
-        </w:rPr>
-      </w:pPr>
+        <w:ind w:left="709"/>
+        <w:rPr>
+          <w:rFonts w:ascii="Arial" w:hAnsi="Arial" w:cs="Arial"/>
+          <w:highlight w:val="yellow"/>
+          <w:lang w:val="en-US"/>
+        </w:rPr>
+      </w:pPr>
+      <w:r>
+        <w:rPr>
+          <w:rFonts w:ascii="Arial" w:hAnsi="Arial" w:cs="Arial"/>
+          <w:highlight w:val="yellow"/>
+          <w:lang w:val="en-US"/>
+        </w:rPr>
+        <w:t>F</w:t>
+      </w:r>
+      <w:r>
+        <w:rPr>
+          <w:rFonts w:ascii="Arial" w:hAnsi="Arial" w:cs="Arial"/>
+          <w:highlight w:val="yellow"/>
+          <w:lang w:val="en-US"/>
+        </w:rPr>
+        <w:t xml:space="preserve">ramework for implementing </w:t>
+      </w:r>
+      <w:proofErr w:type="spellStart"/>
+      <w:r>
+        <w:rPr>
+          <w:rFonts w:ascii="Arial" w:hAnsi="Arial" w:cs="Arial"/>
+          <w:highlight w:val="yellow"/>
+          <w:lang w:val="en-US"/>
+        </w:rPr>
+        <w:t>MLOps</w:t>
+      </w:r>
+      <w:proofErr w:type="spellEnd"/>
+      <w:r>
+        <w:rPr>
+          <w:rFonts w:ascii="Arial" w:hAnsi="Arial" w:cs="Arial"/>
+          <w:highlight w:val="yellow"/>
+          <w:lang w:val="en-US"/>
+        </w:rPr>
+        <w:t xml:space="preserve"> practices in an industrial setting, enabling teams to automate the machine learning lifecycle, optimize the value of their products or services, and make</w:t>
+      </w:r>
+      <w:r>
+        <w:rPr>
+          <w:rFonts w:ascii="Arial" w:hAnsi="Arial" w:cs="Arial"/>
+          <w:highlight w:val="yellow"/>
+          <w:lang w:val="en-US"/>
+        </w:rPr>
+        <w:t xml:space="preserve"> better decision during model development and deployment</w:t>
+      </w:r>
+    </w:p>
+    <w:p>
+      <w:pPr>
+        <w:pStyle w:val="NormalIndent"/>
+        <w:ind w:left="709"/>
+        <w:rPr>
+          <w:rFonts w:ascii="Arial" w:hAnsi="Arial" w:cs="Arial"/>
+          <w:highlight w:val="yellow"/>
+          <w:lang w:val="en-US"/>
+        </w:rPr>
+      </w:pPr>
+    </w:p>
+    <w:p>
+      <w:pPr>
+        <w:pStyle w:val="NormalIndent"/>
+        <w:ind w:left="709"/>
+        <w:rPr>
+          <w:rFonts w:ascii="Arial" w:hAnsi="Arial" w:cs="Arial"/>
+          <w:lang w:val="en-US"/>
+        </w:rPr>
+      </w:pPr>
+      <w:r>
+        <w:rPr>
+          <w:rFonts w:ascii="Arial" w:hAnsi="Arial" w:cs="Arial"/>
+          <w:highlight w:val="yellow"/>
+          <w:lang w:val="en-US"/>
+        </w:rPr>
+        <w:t xml:space="preserve">The framework provides </w:t>
+      </w:r>
+      <w:r>
+        <w:rPr>
+          <w:rFonts w:ascii="Arial" w:hAnsi="Arial" w:cs="Arial"/>
+          <w:highlight w:val="yellow"/>
+          <w:lang w:val="en-US"/>
+        </w:rPr>
+        <w:t>automated pipeline</w:t>
+      </w:r>
+      <w:r>
+        <w:rPr>
+          <w:rFonts w:ascii="Arial" w:hAnsi="Arial" w:cs="Arial"/>
+          <w:highlight w:val="yellow"/>
+          <w:lang w:val="en-US"/>
+        </w:rPr>
+        <w:t xml:space="preserve"> on data versioning, model development and deployment, and using DevOps practices</w:t>
+      </w:r>
+      <w:r>
+        <w:rPr>
+          <w:rFonts w:ascii="Arial" w:hAnsi="Arial" w:cs="Arial"/>
+          <w:highlight w:val="yellow"/>
+          <w:lang w:val="en-US"/>
+        </w:rPr>
+        <w:t xml:space="preserve"> for a specific use case of AI models</w:t>
+      </w:r>
     </w:p>
     <w:p>
       <w:pPr>
@@ -1974,6 +3153,119 @@
     </w:lvl>
   </w:abstractNum>
   <w:abstractNum w:abstractNumId="2" w15:restartNumberingAfterBreak="0">
+    <w:nsid w:val="0712759A"/>
+    <w:multiLevelType w:val="hybridMultilevel"/>
+    <w:tmpl w:val="A742283A"/>
+    <w:lvl w:ilvl="0" w:tplc="40090001">
+      <w:start w:val="1"/>
+      <w:numFmt w:val="bullet"/>
+      <w:lvlText w:val=""/>
+      <w:lvlJc w:val="left"/>
+      <w:pPr>
+        <w:ind w:left="720" w:hanging="360"/>
+      </w:pPr>
+      <w:rPr>
+        <w:rFonts w:ascii="Symbol" w:hAnsi="Symbol" w:hint="default"/>
+      </w:rPr>
+    </w:lvl>
+    <w:lvl w:ilvl="1" w:tplc="40090003" w:tentative="1">
+      <w:start w:val="1"/>
+      <w:numFmt w:val="bullet"/>
+      <w:lvlText w:val="o"/>
+      <w:lvlJc w:val="left"/>
+      <w:pPr>
+        <w:ind w:left="1440" w:hanging="360"/>
+      </w:pPr>
+      <w:rPr>
+        <w:rFonts w:ascii="Courier New" w:hAnsi="Courier New" w:cs="Courier New" w:hint="default"/>
+      </w:rPr>
+    </w:lvl>
+    <w:lvl w:ilvl="2" w:tplc="40090005" w:tentative="1">
+      <w:start w:val="1"/>
+      <w:numFmt w:val="bullet"/>
+      <w:lvlText w:val=""/>
+      <w:lvlJc w:val="left"/>
+      <w:pPr>
+        <w:ind w:left="2160" w:hanging="360"/>
+      </w:pPr>
+      <w:rPr>
+        <w:rFonts w:ascii="Wingdings" w:hAnsi="Wingdings" w:hint="default"/>
+      </w:rPr>
+    </w:lvl>
+    <w:lvl w:ilvl="3" w:tplc="40090001" w:tentative="1">
+      <w:start w:val="1"/>
+      <w:numFmt w:val="bullet"/>
+      <w:lvlText w:val=""/>
+      <w:lvlJc w:val="left"/>
+      <w:pPr>
+        <w:ind w:left="2880" w:hanging="360"/>
+      </w:pPr>
+      <w:rPr>
+        <w:rFonts w:ascii="Symbol" w:hAnsi="Symbol" w:hint="default"/>
+      </w:rPr>
+    </w:lvl>
+    <w:lvl w:ilvl="4" w:tplc="40090003" w:tentative="1">
+      <w:start w:val="1"/>
+      <w:numFmt w:val="bullet"/>
+      <w:lvlText w:val="o"/>
+      <w:lvlJc w:val="left"/>
+      <w:pPr>
+        <w:ind w:left="3600" w:hanging="360"/>
+      </w:pPr>
+      <w:rPr>
+        <w:rFonts w:ascii="Courier New" w:hAnsi="Courier New" w:cs="Courier New" w:hint="default"/>
+      </w:rPr>
+    </w:lvl>
+    <w:lvl w:ilvl="5" w:tplc="40090005" w:tentative="1">
+      <w:start w:val="1"/>
+      <w:numFmt w:val="bullet"/>
+      <w:lvlText w:val=""/>
+      <w:lvlJc w:val="left"/>
+      <w:pPr>
+        <w:ind w:left="4320" w:hanging="360"/>
+      </w:pPr>
+      <w:rPr>
+        <w:rFonts w:ascii="Wingdings" w:hAnsi="Wingdings" w:hint="default"/>
+      </w:rPr>
+    </w:lvl>
+    <w:lvl w:ilvl="6" w:tplc="40090001" w:tentative="1">
+      <w:start w:val="1"/>
+      <w:numFmt w:val="bullet"/>
+      <w:lvlText w:val=""/>
+      <w:lvlJc w:val="left"/>
+      <w:pPr>
+        <w:ind w:left="5040" w:hanging="360"/>
+      </w:pPr>
+      <w:rPr>
+        <w:rFonts w:ascii="Symbol" w:hAnsi="Symbol" w:hint="default"/>
+      </w:rPr>
+    </w:lvl>
+    <w:lvl w:ilvl="7" w:tplc="40090003" w:tentative="1">
+      <w:start w:val="1"/>
+      <w:numFmt w:val="bullet"/>
+      <w:lvlText w:val="o"/>
+      <w:lvlJc w:val="left"/>
+      <w:pPr>
+        <w:ind w:left="5760" w:hanging="360"/>
+      </w:pPr>
+      <w:rPr>
+        <w:rFonts w:ascii="Courier New" w:hAnsi="Courier New" w:cs="Courier New" w:hint="default"/>
+      </w:rPr>
+    </w:lvl>
+    <w:lvl w:ilvl="8" w:tplc="40090005" w:tentative="1">
+      <w:start w:val="1"/>
+      <w:numFmt w:val="bullet"/>
+      <w:lvlText w:val=""/>
+      <w:lvlJc w:val="left"/>
+      <w:pPr>
+        <w:ind w:left="6480" w:hanging="360"/>
+      </w:pPr>
+      <w:rPr>
+        <w:rFonts w:ascii="Wingdings" w:hAnsi="Wingdings" w:hint="default"/>
+      </w:rPr>
+    </w:lvl>
+  </w:abstractNum>
+  <w:abstractNum w:abstractNumId="3" w15:restartNumberingAfterBreak="0">
     <w:nsid w:val="09232C70"/>
     <w:multiLevelType w:val="hybridMultilevel"/>
     <w:tmpl w:val="D8001BD8"/>
@@ -2062,11 +3354,11 @@
       </w:pPr>
     </w:lvl>
   </w:abstractNum>
-  <w:abstractNum w:abstractNumId="3" w15:restartNumberingAfterBreak="0">
+  <w:abstractNum w:abstractNumId="4" w15:restartNumberingAfterBreak="0">
     <w:nsid w:val="0A621041"/>
-    <w:multiLevelType w:val="hybridMultilevel"/>
-    <w:tmpl w:val="66C647D4"/>
-    <w:lvl w:ilvl="0" w:tplc="0409000F">
+    <w:multiLevelType w:val="multilevel"/>
+    <w:tmpl w:val="83827F4E"/>
+    <w:lvl w:ilvl="0">
       <w:start w:val="1"/>
       <w:numFmt w:val="decimal"/>
       <w:lvlText w:val="%1."/>
@@ -2078,80 +3370,112 @@
         <w:rFonts w:hint="default"/>
       </w:rPr>
     </w:lvl>
-    <w:lvl w:ilvl="1" w:tplc="04090019" w:tentative="1">
-      <w:start w:val="1"/>
-      <w:numFmt w:val="lowerLetter"/>
-      <w:lvlText w:val="%2."/>
-      <w:lvlJc w:val="left"/>
-      <w:pPr>
-        <w:ind w:left="1440" w:hanging="360"/>
-      </w:pPr>
-    </w:lvl>
-    <w:lvl w:ilvl="2" w:tplc="0409001B" w:tentative="1">
-      <w:start w:val="1"/>
-      <w:numFmt w:val="lowerRoman"/>
-      <w:lvlText w:val="%3."/>
-      <w:lvlJc w:val="right"/>
-      <w:pPr>
-        <w:ind w:left="2160" w:hanging="180"/>
-      </w:pPr>
-    </w:lvl>
-    <w:lvl w:ilvl="3" w:tplc="0409000F" w:tentative="1">
-      <w:start w:val="1"/>
+    <w:lvl w:ilvl="1">
+      <w:start w:val="2"/>
       <w:numFmt w:val="decimal"/>
-      <w:lvlText w:val="%4."/>
-      <w:lvlJc w:val="left"/>
-      <w:pPr>
-        <w:ind w:left="2880" w:hanging="360"/>
-      </w:pPr>
-    </w:lvl>
-    <w:lvl w:ilvl="4" w:tplc="04090019" w:tentative="1">
-      <w:start w:val="1"/>
-      <w:numFmt w:val="lowerLetter"/>
-      <w:lvlText w:val="%5."/>
-      <w:lvlJc w:val="left"/>
-      <w:pPr>
-        <w:ind w:left="3600" w:hanging="360"/>
-      </w:pPr>
-    </w:lvl>
-    <w:lvl w:ilvl="5" w:tplc="0409001B" w:tentative="1">
-      <w:start w:val="1"/>
-      <w:numFmt w:val="lowerRoman"/>
-      <w:lvlText w:val="%6."/>
-      <w:lvlJc w:val="right"/>
-      <w:pPr>
-        <w:ind w:left="4320" w:hanging="180"/>
-      </w:pPr>
-    </w:lvl>
-    <w:lvl w:ilvl="6" w:tplc="0409000F" w:tentative="1">
+      <w:isLgl/>
+      <w:lvlText w:val="%1.%2"/>
+      <w:lvlJc w:val="left"/>
+      <w:pPr>
+        <w:ind w:left="720" w:hanging="360"/>
+      </w:pPr>
+      <w:rPr>
+        <w:rFonts w:hint="default"/>
+      </w:rPr>
+    </w:lvl>
+    <w:lvl w:ilvl="2">
       <w:start w:val="1"/>
       <w:numFmt w:val="decimal"/>
-      <w:lvlText w:val="%7."/>
-      <w:lvlJc w:val="left"/>
-      <w:pPr>
-        <w:ind w:left="5040" w:hanging="360"/>
-      </w:pPr>
-    </w:lvl>
-    <w:lvl w:ilvl="7" w:tplc="04090019" w:tentative="1">
-      <w:start w:val="1"/>
-      <w:numFmt w:val="lowerLetter"/>
-      <w:lvlText w:val="%8."/>
-      <w:lvlJc w:val="left"/>
-      <w:pPr>
-        <w:ind w:left="5760" w:hanging="360"/>
-      </w:pPr>
-    </w:lvl>
-    <w:lvl w:ilvl="8" w:tplc="0409001B" w:tentative="1">
-      <w:start w:val="1"/>
-      <w:numFmt w:val="lowerRoman"/>
-      <w:lvlText w:val="%9."/>
-      <w:lvlJc w:val="right"/>
-      <w:pPr>
-        <w:ind w:left="6480" w:hanging="180"/>
-      </w:pPr>
+      <w:isLgl/>
+      <w:lvlText w:val="%1.%2.%3"/>
+      <w:lvlJc w:val="left"/>
+      <w:pPr>
+        <w:ind w:left="1080" w:hanging="720"/>
+      </w:pPr>
+      <w:rPr>
+        <w:rFonts w:hint="default"/>
+      </w:rPr>
+    </w:lvl>
+    <w:lvl w:ilvl="3">
+      <w:start w:val="1"/>
+      <w:numFmt w:val="decimal"/>
+      <w:isLgl/>
+      <w:lvlText w:val="%1.%2.%3.%4"/>
+      <w:lvlJc w:val="left"/>
+      <w:pPr>
+        <w:ind w:left="1080" w:hanging="720"/>
+      </w:pPr>
+      <w:rPr>
+        <w:rFonts w:hint="default"/>
+      </w:rPr>
+    </w:lvl>
+    <w:lvl w:ilvl="4">
+      <w:start w:val="1"/>
+      <w:numFmt w:val="decimal"/>
+      <w:isLgl/>
+      <w:lvlText w:val="%1.%2.%3.%4.%5"/>
+      <w:lvlJc w:val="left"/>
+      <w:pPr>
+        <w:ind w:left="1440" w:hanging="1080"/>
+      </w:pPr>
+      <w:rPr>
+        <w:rFonts w:hint="default"/>
+      </w:rPr>
+    </w:lvl>
+    <w:lvl w:ilvl="5">
+      <w:start w:val="1"/>
+      <w:numFmt w:val="decimal"/>
+      <w:isLgl/>
+      <w:lvlText w:val="%1.%2.%3.%4.%5.%6"/>
+      <w:lvlJc w:val="left"/>
+      <w:pPr>
+        <w:ind w:left="1440" w:hanging="1080"/>
+      </w:pPr>
+      <w:rPr>
+        <w:rFonts w:hint="default"/>
+      </w:rPr>
+    </w:lvl>
+    <w:lvl w:ilvl="6">
+      <w:start w:val="1"/>
+      <w:numFmt w:val="decimal"/>
+      <w:isLgl/>
+      <w:lvlText w:val="%1.%2.%3.%4.%5.%6.%7"/>
+      <w:lvlJc w:val="left"/>
+      <w:pPr>
+        <w:ind w:left="1800" w:hanging="1440"/>
+      </w:pPr>
+      <w:rPr>
+        <w:rFonts w:hint="default"/>
+      </w:rPr>
+    </w:lvl>
+    <w:lvl w:ilvl="7">
+      <w:start w:val="1"/>
+      <w:numFmt w:val="decimal"/>
+      <w:isLgl/>
+      <w:lvlText w:val="%1.%2.%3.%4.%5.%6.%7.%8"/>
+      <w:lvlJc w:val="left"/>
+      <w:pPr>
+        <w:ind w:left="1800" w:hanging="1440"/>
+      </w:pPr>
+      <w:rPr>
+        <w:rFonts w:hint="default"/>
+      </w:rPr>
+    </w:lvl>
+    <w:lvl w:ilvl="8">
+      <w:start w:val="1"/>
+      <w:numFmt w:val="decimal"/>
+      <w:isLgl/>
+      <w:lvlText w:val="%1.%2.%3.%4.%5.%6.%7.%8.%9"/>
+      <w:lvlJc w:val="left"/>
+      <w:pPr>
+        <w:ind w:left="2160" w:hanging="1800"/>
+      </w:pPr>
+      <w:rPr>
+        <w:rFonts w:hint="default"/>
+      </w:rPr>
     </w:lvl>
   </w:abstractNum>
-  <w:abstractNum w:abstractNumId="4" w15:restartNumberingAfterBreak="0">
+  <w:abstractNum w:abstractNumId="5" w15:restartNumberingAfterBreak="0">
     <w:nsid w:val="22B35DA9"/>
     <w:multiLevelType w:val="singleLevel"/>
     <w:tmpl w:val="DCB49FDA"/>
@@ -2172,7 +3496,7 @@
       </w:rPr>
     </w:lvl>
   </w:abstractNum>
-  <w:abstractNum w:abstractNumId="5" w15:restartNumberingAfterBreak="0">
+  <w:abstractNum w:abstractNumId="6" w15:restartNumberingAfterBreak="0">
     <w:nsid w:val="27DE21C2"/>
     <w:multiLevelType w:val="hybridMultilevel"/>
     <w:tmpl w:val="7F3ED2AE"/>
@@ -2312,7 +3636,7 @@
       </w:rPr>
     </w:lvl>
   </w:abstractNum>
-  <w:abstractNum w:abstractNumId="6" w15:restartNumberingAfterBreak="0">
+  <w:abstractNum w:abstractNumId="7" w15:restartNumberingAfterBreak="0">
     <w:nsid w:val="2FF87BBA"/>
     <w:multiLevelType w:val="hybridMultilevel"/>
     <w:tmpl w:val="B5146544"/>
@@ -2452,7 +3776,7 @@
       </w:rPr>
     </w:lvl>
   </w:abstractNum>
-  <w:abstractNum w:abstractNumId="7" w15:restartNumberingAfterBreak="0">
+  <w:abstractNum w:abstractNumId="8" w15:restartNumberingAfterBreak="0">
     <w:nsid w:val="30EB6A13"/>
     <w:multiLevelType w:val="hybridMultilevel"/>
     <w:tmpl w:val="48EE3F7C"/>
@@ -2541,7 +3865,7 @@
       </w:pPr>
     </w:lvl>
   </w:abstractNum>
-  <w:abstractNum w:abstractNumId="8" w15:restartNumberingAfterBreak="0">
+  <w:abstractNum w:abstractNumId="9" w15:restartNumberingAfterBreak="0">
     <w:nsid w:val="33190979"/>
     <w:multiLevelType w:val="hybridMultilevel"/>
     <w:tmpl w:val="3FF86C46"/>
@@ -2681,7 +4005,120 @@
       </w:rPr>
     </w:lvl>
   </w:abstractNum>
-  <w:abstractNum w:abstractNumId="9" w15:restartNumberingAfterBreak="0">
+  <w:abstractNum w:abstractNumId="10" w15:restartNumberingAfterBreak="0">
+    <w:nsid w:val="336D1446"/>
+    <w:multiLevelType w:val="hybridMultilevel"/>
+    <w:tmpl w:val="089E034A"/>
+    <w:lvl w:ilvl="0" w:tplc="40090001">
+      <w:start w:val="1"/>
+      <w:numFmt w:val="bullet"/>
+      <w:lvlText w:val=""/>
+      <w:lvlJc w:val="left"/>
+      <w:pPr>
+        <w:ind w:left="720" w:hanging="360"/>
+      </w:pPr>
+      <w:rPr>
+        <w:rFonts w:ascii="Symbol" w:hAnsi="Symbol" w:hint="default"/>
+      </w:rPr>
+    </w:lvl>
+    <w:lvl w:ilvl="1" w:tplc="40090003" w:tentative="1">
+      <w:start w:val="1"/>
+      <w:numFmt w:val="bullet"/>
+      <w:lvlText w:val="o"/>
+      <w:lvlJc w:val="left"/>
+      <w:pPr>
+        <w:ind w:left="1440" w:hanging="360"/>
+      </w:pPr>
+      <w:rPr>
+        <w:rFonts w:ascii="Courier New" w:hAnsi="Courier New" w:cs="Courier New" w:hint="default"/>
+      </w:rPr>
+    </w:lvl>
+    <w:lvl w:ilvl="2" w:tplc="40090005" w:tentative="1">
+      <w:start w:val="1"/>
+      <w:numFmt w:val="bullet"/>
+      <w:lvlText w:val=""/>
+      <w:lvlJc w:val="left"/>
+      <w:pPr>
+        <w:ind w:left="2160" w:hanging="360"/>
+      </w:pPr>
+      <w:rPr>
+        <w:rFonts w:ascii="Wingdings" w:hAnsi="Wingdings" w:hint="default"/>
+      </w:rPr>
+    </w:lvl>
+    <w:lvl w:ilvl="3" w:tplc="40090001" w:tentative="1">
+      <w:start w:val="1"/>
+      <w:numFmt w:val="bullet"/>
+      <w:lvlText w:val=""/>
+      <w:lvlJc w:val="left"/>
+      <w:pPr>
+        <w:ind w:left="2880" w:hanging="360"/>
+      </w:pPr>
+      <w:rPr>
+        <w:rFonts w:ascii="Symbol" w:hAnsi="Symbol" w:hint="default"/>
+      </w:rPr>
+    </w:lvl>
+    <w:lvl w:ilvl="4" w:tplc="40090003" w:tentative="1">
+      <w:start w:val="1"/>
+      <w:numFmt w:val="bullet"/>
+      <w:lvlText w:val="o"/>
+      <w:lvlJc w:val="left"/>
+      <w:pPr>
+        <w:ind w:left="3600" w:hanging="360"/>
+      </w:pPr>
+      <w:rPr>
+        <w:rFonts w:ascii="Courier New" w:hAnsi="Courier New" w:cs="Courier New" w:hint="default"/>
+      </w:rPr>
+    </w:lvl>
+    <w:lvl w:ilvl="5" w:tplc="40090005" w:tentative="1">
+      <w:start w:val="1"/>
+      <w:numFmt w:val="bullet"/>
+      <w:lvlText w:val=""/>
+      <w:lvlJc w:val="left"/>
+      <w:pPr>
+        <w:ind w:left="4320" w:hanging="360"/>
+      </w:pPr>
+      <w:rPr>
+        <w:rFonts w:ascii="Wingdings" w:hAnsi="Wingdings" w:hint="default"/>
+      </w:rPr>
+    </w:lvl>
+    <w:lvl w:ilvl="6" w:tplc="40090001" w:tentative="1">
+      <w:start w:val="1"/>
+      <w:numFmt w:val="bullet"/>
+      <w:lvlText w:val=""/>
+      <w:lvlJc w:val="left"/>
+      <w:pPr>
+        <w:ind w:left="5040" w:hanging="360"/>
+      </w:pPr>
+      <w:rPr>
+        <w:rFonts w:ascii="Symbol" w:hAnsi="Symbol" w:hint="default"/>
+      </w:rPr>
+    </w:lvl>
+    <w:lvl w:ilvl="7" w:tplc="40090003" w:tentative="1">
+      <w:start w:val="1"/>
+      <w:numFmt w:val="bullet"/>
+      <w:lvlText w:val="o"/>
+      <w:lvlJc w:val="left"/>
+      <w:pPr>
+        <w:ind w:left="5760" w:hanging="360"/>
+      </w:pPr>
+      <w:rPr>
+        <w:rFonts w:ascii="Courier New" w:hAnsi="Courier New" w:cs="Courier New" w:hint="default"/>
+      </w:rPr>
+    </w:lvl>
+    <w:lvl w:ilvl="8" w:tplc="40090005" w:tentative="1">
+      <w:start w:val="1"/>
+      <w:numFmt w:val="bullet"/>
+      <w:lvlText w:val=""/>
+      <w:lvlJc w:val="left"/>
+      <w:pPr>
+        <w:ind w:left="6480" w:hanging="360"/>
+      </w:pPr>
+      <w:rPr>
+        <w:rFonts w:ascii="Wingdings" w:hAnsi="Wingdings" w:hint="default"/>
+      </w:rPr>
+    </w:lvl>
+  </w:abstractNum>
+  <w:abstractNum w:abstractNumId="11" w15:restartNumberingAfterBreak="0">
     <w:nsid w:val="37D81897"/>
     <w:multiLevelType w:val="hybridMultilevel"/>
     <w:tmpl w:val="BB3EF3D6"/>
@@ -2770,7 +4207,7 @@
       </w:pPr>
     </w:lvl>
   </w:abstractNum>
-  <w:abstractNum w:abstractNumId="10" w15:restartNumberingAfterBreak="0">
+  <w:abstractNum w:abstractNumId="12" w15:restartNumberingAfterBreak="0">
     <w:nsid w:val="53715880"/>
     <w:multiLevelType w:val="hybridMultilevel"/>
     <w:tmpl w:val="D548D442"/>
@@ -2859,7 +4296,7 @@
       </w:pPr>
     </w:lvl>
   </w:abstractNum>
-  <w:abstractNum w:abstractNumId="11" w15:restartNumberingAfterBreak="0">
+  <w:abstractNum w:abstractNumId="13" w15:restartNumberingAfterBreak="0">
     <w:nsid w:val="54C6759B"/>
     <w:multiLevelType w:val="hybridMultilevel"/>
     <w:tmpl w:val="27E6F070"/>
@@ -2975,7 +4412,7 @@
       </w:pPr>
     </w:lvl>
   </w:abstractNum>
-  <w:abstractNum w:abstractNumId="12" w15:restartNumberingAfterBreak="0">
+  <w:abstractNum w:abstractNumId="14" w15:restartNumberingAfterBreak="0">
     <w:nsid w:val="715C39B0"/>
     <w:multiLevelType w:val="hybridMultilevel"/>
     <w:tmpl w:val="04AA3F6E"/>
@@ -3061,7 +4498,7 @@
       </w:pPr>
     </w:lvl>
   </w:abstractNum>
-  <w:abstractNum w:abstractNumId="13" w15:restartNumberingAfterBreak="0">
+  <w:abstractNum w:abstractNumId="15" w15:restartNumberingAfterBreak="0">
     <w:nsid w:val="723075B5"/>
     <w:multiLevelType w:val="singleLevel"/>
     <w:tmpl w:val="DCB49FDA"/>
@@ -3082,7 +4519,7 @@
       </w:rPr>
     </w:lvl>
   </w:abstractNum>
-  <w:abstractNum w:abstractNumId="14" w15:restartNumberingAfterBreak="0">
+  <w:abstractNum w:abstractNumId="16" w15:restartNumberingAfterBreak="0">
     <w:nsid w:val="75C67A88"/>
     <w:multiLevelType w:val="hybridMultilevel"/>
     <w:tmpl w:val="E6665854"/>
@@ -3222,7 +4659,7 @@
       </w:rPr>
     </w:lvl>
   </w:abstractNum>
-  <w:abstractNum w:abstractNumId="15" w15:restartNumberingAfterBreak="0">
+  <w:abstractNum w:abstractNumId="17" w15:restartNumberingAfterBreak="0">
     <w:nsid w:val="7A736000"/>
     <w:multiLevelType w:val="hybridMultilevel"/>
     <w:tmpl w:val="41AA8446"/>
@@ -3308,7 +4745,7 @@
       </w:pPr>
     </w:lvl>
   </w:abstractNum>
-  <w:abstractNum w:abstractNumId="16" w15:restartNumberingAfterBreak="0">
+  <w:abstractNum w:abstractNumId="18" w15:restartNumberingAfterBreak="0">
     <w:nsid w:val="7BB11AD6"/>
     <w:multiLevelType w:val="hybridMultilevel"/>
     <w:tmpl w:val="7FC4F92C"/>
@@ -3449,16 +4886,16 @@
     </w:lvl>
   </w:abstractNum>
   <w:num w:numId="1" w16cid:durableId="72091643">
-    <w:abstractNumId w:val="4"/>
+    <w:abstractNumId w:val="5"/>
   </w:num>
   <w:num w:numId="2" w16cid:durableId="1392390354">
-    <w:abstractNumId w:val="13"/>
+    <w:abstractNumId w:val="15"/>
   </w:num>
   <w:num w:numId="3" w16cid:durableId="625351986">
-    <w:abstractNumId w:val="8"/>
+    <w:abstractNumId w:val="9"/>
   </w:num>
   <w:num w:numId="4" w16cid:durableId="2037344069">
-    <w:abstractNumId w:val="14"/>
+    <w:abstractNumId w:val="16"/>
   </w:num>
   <w:num w:numId="5" w16cid:durableId="1044407416">
     <w:abstractNumId w:val="0"/>
@@ -3475,19 +4912,19 @@
     </w:lvlOverride>
   </w:num>
   <w:num w:numId="6" w16cid:durableId="1693142833">
+    <w:abstractNumId w:val="7"/>
+  </w:num>
+  <w:num w:numId="7" w16cid:durableId="972910999">
     <w:abstractNumId w:val="6"/>
   </w:num>
-  <w:num w:numId="7" w16cid:durableId="972910999">
-    <w:abstractNumId w:val="5"/>
-  </w:num>
   <w:num w:numId="8" w16cid:durableId="1302808211">
-    <w:abstractNumId w:val="16"/>
+    <w:abstractNumId w:val="18"/>
   </w:num>
   <w:num w:numId="9" w16cid:durableId="1983342807">
-    <w:abstractNumId w:val="11"/>
+    <w:abstractNumId w:val="13"/>
   </w:num>
   <w:num w:numId="10" w16cid:durableId="1046300753">
-    <w:abstractNumId w:val="12"/>
+    <w:abstractNumId w:val="14"/>
     <w:lvlOverride w:ilvl="0">
       <w:startOverride w:val="1"/>
     </w:lvlOverride>
@@ -3517,13 +4954,13 @@
     </w:lvlOverride>
   </w:num>
   <w:num w:numId="11" w16cid:durableId="253132335">
-    <w:abstractNumId w:val="12"/>
+    <w:abstractNumId w:val="14"/>
   </w:num>
   <w:num w:numId="12" w16cid:durableId="442849754">
     <w:abstractNumId w:val="1"/>
   </w:num>
   <w:num w:numId="13" w16cid:durableId="1717899426">
-    <w:abstractNumId w:val="15"/>
+    <w:abstractNumId w:val="17"/>
     <w:lvlOverride w:ilvl="0">
       <w:startOverride w:val="1"/>
     </w:lvlOverride>
@@ -3553,19 +4990,25 @@
     </w:lvlOverride>
   </w:num>
   <w:num w:numId="14" w16cid:durableId="432481093">
-    <w:abstractNumId w:val="9"/>
+    <w:abstractNumId w:val="11"/>
   </w:num>
   <w:num w:numId="15" w16cid:durableId="1856072616">
-    <w:abstractNumId w:val="7"/>
+    <w:abstractNumId w:val="8"/>
   </w:num>
   <w:num w:numId="16" w16cid:durableId="1539471528">
+    <w:abstractNumId w:val="4"/>
+  </w:num>
+  <w:num w:numId="17" w16cid:durableId="239827830">
+    <w:abstractNumId w:val="12"/>
+  </w:num>
+  <w:num w:numId="18" w16cid:durableId="603149846">
     <w:abstractNumId w:val="3"/>
   </w:num>
-  <w:num w:numId="17" w16cid:durableId="239827830">
+  <w:num w:numId="19" w16cid:durableId="1712680503">
+    <w:abstractNumId w:val="2"/>
+  </w:num>
+  <w:num w:numId="20" w16cid:durableId="1266888537">
     <w:abstractNumId w:val="10"/>
-  </w:num>
-  <w:num w:numId="18" w16cid:durableId="603149846">
-    <w:abstractNumId w:val="2"/>
   </w:num>
 </w:numbering>
 </file>
@@ -4081,7 +5524,6 @@
   <w:style w:type="character" w:default="1" w:styleId="DefaultParagraphFont">
     <w:name w:val="Default Paragraph Font"/>
     <w:uiPriority w:val="1"/>
-    <w:semiHidden/>
     <w:unhideWhenUsed/>
   </w:style>
   <w:style w:type="table" w:default="1" w:styleId="TableNormal">
@@ -4568,16 +6010,6 @@
 </file>
 
 <file path=customXml/item1.xml><?xml version="1.0" encoding="utf-8"?>
-<p:properties xmlns:p="http://schemas.microsoft.com/office/2006/metadata/properties" xmlns:xsi="http://www.w3.org/2001/XMLSchema-instance" xmlns:pc="http://schemas.microsoft.com/office/infopath/2007/PartnerControls">
-  <documentManagement>
-    <lcf76f155ced4ddcb4097134ff3c332f xmlns="7aed6a69-7f93-4825-b284-61b721103bdc">
-      <Terms xmlns="http://schemas.microsoft.com/office/infopath/2007/PartnerControls"/>
-    </lcf76f155ced4ddcb4097134ff3c332f>
-  </documentManagement>
-</p:properties>
-</file>
-
-<file path=customXml/item2.xml><?xml version="1.0" encoding="utf-8"?>
 <ct:contentTypeSchema xmlns:ct="http://schemas.microsoft.com/office/2006/metadata/contentType" xmlns:ma="http://schemas.microsoft.com/office/2006/metadata/properties/metaAttributes" ct:_="" ma:_="" ma:contentTypeName="Document" ma:contentTypeID="0x01010046ED1D92C5397F4EA6A3200714BCF07F" ma:contentTypeVersion="10" ma:contentTypeDescription="Create a new document." ma:contentTypeScope="" ma:versionID="e9c08de03585c8333efaf15d38af12e5">
   <xsd:schema xmlns:xsd="http://www.w3.org/2001/XMLSchema" xmlns:xs="http://www.w3.org/2001/XMLSchema" xmlns:p="http://schemas.microsoft.com/office/2006/metadata/properties" xmlns:ns2="7aed6a69-7f93-4825-b284-61b721103bdc" targetNamespace="http://schemas.microsoft.com/office/2006/metadata/properties" ma:root="true" ma:fieldsID="5d85c3a88c64b7f98f4904cfdfe27a90" ns2:_="">
     <xsd:import namespace="7aed6a69-7f93-4825-b284-61b721103bdc"/>
@@ -4755,6 +6187,16 @@
 </ct:contentTypeSchema>
 </file>
 
+<file path=customXml/item2.xml><?xml version="1.0" encoding="utf-8"?>
+<p:properties xmlns:p="http://schemas.microsoft.com/office/2006/metadata/properties" xmlns:xsi="http://www.w3.org/2001/XMLSchema-instance" xmlns:pc="http://schemas.microsoft.com/office/infopath/2007/PartnerControls">
+  <documentManagement>
+    <lcf76f155ced4ddcb4097134ff3c332f xmlns="7aed6a69-7f93-4825-b284-61b721103bdc">
+      <Terms xmlns="http://schemas.microsoft.com/office/infopath/2007/PartnerControls"/>
+    </lcf76f155ced4ddcb4097134ff3c332f>
+  </documentManagement>
+</p:properties>
+</file>
+
 <file path=customXml/item3.xml><?xml version="1.0" encoding="utf-8"?>
 <?mso-contentType ?>
 <FormTemplates xmlns="http://schemas.microsoft.com/sharepoint/v3/contenttype/forms">
@@ -4765,16 +6207,6 @@
 </file>
 
 <file path=customXml/itemProps1.xml><?xml version="1.0" encoding="utf-8"?>
-<ds:datastoreItem xmlns:ds="http://schemas.openxmlformats.org/officeDocument/2006/customXml" ds:itemID="{7D86FC34-E7D5-4C59-9065-547E4D7C6DF7}">
-  <ds:schemaRefs>
-    <ds:schemaRef ds:uri="http://schemas.microsoft.com/office/2006/metadata/properties"/>
-    <ds:schemaRef ds:uri="http://schemas.microsoft.com/office/infopath/2007/PartnerControls"/>
-    <ds:schemaRef ds:uri="7aed6a69-7f93-4825-b284-61b721103bdc"/>
-  </ds:schemaRefs>
-</ds:datastoreItem>
-</file>
-
-<file path=customXml/itemProps2.xml><?xml version="1.0" encoding="utf-8"?>
 <ds:datastoreItem xmlns:ds="http://schemas.openxmlformats.org/officeDocument/2006/customXml" ds:itemID="{579DB583-5006-45A9-A3CE-40FAC2021DB2}">
   <ds:schemaRefs>
     <ds:schemaRef ds:uri="http://schemas.microsoft.com/office/2006/metadata/contentType"/>
@@ -4792,6 +6224,16 @@
 </ds:datastoreItem>
 </file>
 
+<file path=customXml/itemProps2.xml><?xml version="1.0" encoding="utf-8"?>
+<ds:datastoreItem xmlns:ds="http://schemas.openxmlformats.org/officeDocument/2006/customXml" ds:itemID="{7D86FC34-E7D5-4C59-9065-547E4D7C6DF7}">
+  <ds:schemaRefs>
+    <ds:schemaRef ds:uri="http://schemas.microsoft.com/office/2006/metadata/properties"/>
+    <ds:schemaRef ds:uri="http://schemas.microsoft.com/office/infopath/2007/PartnerControls"/>
+    <ds:schemaRef ds:uri="7aed6a69-7f93-4825-b284-61b721103bdc"/>
+  </ds:schemaRefs>
+</ds:datastoreItem>
+</file>
+
 <file path=customXml/itemProps3.xml><?xml version="1.0" encoding="utf-8"?>
 <ds:datastoreItem xmlns:ds="http://schemas.openxmlformats.org/officeDocument/2006/customXml" ds:itemID="{17D2CB56-CEF2-461E-8828-58EEE4F66A86}">
   <ds:schemaRefs>
